--- a/Documentazione/RAD - Requirements Analysis Document.docx
+++ b/Documentazione/RAD - Requirements Analysis Document.docx
@@ -254,9 +254,13 @@
     <w:sdt>
       <w:sdtPr>
         <w:rPr>
+          <w:rFonts w:ascii="Times New Roman" w:eastAsia="Arial Unicode MS" w:hAnsi="Times New Roman" w:cs="Times New Roman"/>
+          <w:b w:val="0"/>
+          <w:bCs w:val="0"/>
           <w:color w:val="C00000"/>
           <w:sz w:val="48"/>
           <w:szCs w:val="48"/>
+          <w:lang w:eastAsia="en-US"/>
         </w:rPr>
         <w:id w:val="731276378"/>
         <w:docPartObj>
@@ -266,11 +270,9 @@
       </w:sdtPr>
       <w:sdtEndPr>
         <w:rPr>
-          <w:rFonts w:ascii="Times New Roman" w:eastAsia="Arial Unicode MS" w:hAnsi="Times New Roman" w:cs="Times New Roman"/>
           <w:color w:val="auto"/>
           <w:sz w:val="24"/>
           <w:szCs w:val="24"/>
-          <w:lang w:eastAsia="en-US"/>
         </w:rPr>
       </w:sdtEndPr>
       <w:sdtContent>
@@ -314,7 +316,7 @@
           <w:r>
             <w:fldChar w:fldCharType="separate"/>
           </w:r>
-          <w:hyperlink w:anchor="_Toc26521480" w:history="1">
+          <w:hyperlink w:anchor="_Toc26527027" w:history="1">
             <w:r>
               <w:rPr>
                 <w:rStyle w:val="Collegamentoipertestuale"/>
@@ -351,7 +353,7 @@
                 <w:noProof/>
                 <w:webHidden/>
               </w:rPr>
-              <w:instrText xml:space="preserve"> PAGEREF _Toc26521480 \h </w:instrText>
+              <w:instrText xml:space="preserve"> PAGEREF _Toc26527027 \h </w:instrText>
             </w:r>
             <w:r>
               <w:rPr>
@@ -371,7 +373,7 @@
                 <w:noProof/>
                 <w:webHidden/>
               </w:rPr>
-              <w:t>2</w:t>
+              <w:t>3</w:t>
             </w:r>
             <w:r>
               <w:rPr>
@@ -392,7 +394,7 @@
               <w:noProof/>
             </w:rPr>
           </w:pPr>
-          <w:hyperlink w:anchor="_Toc26521481" w:history="1">
+          <w:hyperlink w:anchor="_Toc26527028" w:history="1">
             <w:r>
               <w:rPr>
                 <w:rStyle w:val="Collegamentoipertestuale"/>
@@ -429,7 +431,7 @@
                 <w:noProof/>
                 <w:webHidden/>
               </w:rPr>
-              <w:instrText xml:space="preserve"> PAGEREF _Toc26521481 \h </w:instrText>
+              <w:instrText xml:space="preserve"> PAGEREF _Toc26527028 \h </w:instrText>
             </w:r>
             <w:r>
               <w:rPr>
@@ -449,7 +451,7 @@
                 <w:noProof/>
                 <w:webHidden/>
               </w:rPr>
-              <w:t>2</w:t>
+              <w:t>3</w:t>
             </w:r>
             <w:r>
               <w:rPr>
@@ -470,7 +472,7 @@
               <w:noProof/>
             </w:rPr>
           </w:pPr>
-          <w:hyperlink w:anchor="_Toc26521482" w:history="1">
+          <w:hyperlink w:anchor="_Toc26527029" w:history="1">
             <w:r>
               <w:rPr>
                 <w:rStyle w:val="Collegamentoipertestuale"/>
@@ -507,7 +509,7 @@
                 <w:noProof/>
                 <w:webHidden/>
               </w:rPr>
-              <w:instrText xml:space="preserve"> PAGEREF _Toc26521482 \h </w:instrText>
+              <w:instrText xml:space="preserve"> PAGEREF _Toc26527029 \h </w:instrText>
             </w:r>
             <w:r>
               <w:rPr>
@@ -527,7 +529,7 @@
                 <w:noProof/>
                 <w:webHidden/>
               </w:rPr>
-              <w:t>2</w:t>
+              <w:t>3</w:t>
             </w:r>
             <w:r>
               <w:rPr>
@@ -548,7 +550,7 @@
               <w:noProof/>
             </w:rPr>
           </w:pPr>
-          <w:hyperlink w:anchor="_Toc26521483" w:history="1">
+          <w:hyperlink w:anchor="_Toc26527030" w:history="1">
             <w:r>
               <w:rPr>
                 <w:rStyle w:val="Collegamentoipertestuale"/>
@@ -585,7 +587,7 @@
                 <w:noProof/>
                 <w:webHidden/>
               </w:rPr>
-              <w:instrText xml:space="preserve"> PAGEREF _Toc26521483 \h </w:instrText>
+              <w:instrText xml:space="preserve"> PAGEREF _Toc26527030 \h </w:instrText>
             </w:r>
             <w:r>
               <w:rPr>
@@ -626,7 +628,7 @@
               <w:noProof/>
             </w:rPr>
           </w:pPr>
-          <w:hyperlink w:anchor="_Toc26521484" w:history="1">
+          <w:hyperlink w:anchor="_Toc26527031" w:history="1">
             <w:r>
               <w:rPr>
                 <w:rStyle w:val="Collegamentoipertestuale"/>
@@ -663,7 +665,7 @@
                 <w:noProof/>
                 <w:webHidden/>
               </w:rPr>
-              <w:instrText xml:space="preserve"> PAGEREF _Toc26521484 \h </w:instrText>
+              <w:instrText xml:space="preserve"> PAGEREF _Toc26527031 \h </w:instrText>
             </w:r>
             <w:r>
               <w:rPr>
@@ -704,7 +706,7 @@
               <w:noProof/>
             </w:rPr>
           </w:pPr>
-          <w:hyperlink w:anchor="_Toc26521485" w:history="1">
+          <w:hyperlink w:anchor="_Toc26527032" w:history="1">
             <w:r>
               <w:rPr>
                 <w:rStyle w:val="Collegamentoipertestuale"/>
@@ -741,7 +743,7 @@
                 <w:noProof/>
                 <w:webHidden/>
               </w:rPr>
-              <w:instrText xml:space="preserve"> PAGEREF _Toc26521485 \h </w:instrText>
+              <w:instrText xml:space="preserve"> PAGEREF _Toc26527032 \h </w:instrText>
             </w:r>
             <w:r>
               <w:rPr>
@@ -761,7 +763,7 @@
                 <w:noProof/>
                 <w:webHidden/>
               </w:rPr>
-              <w:t>3</w:t>
+              <w:t>4</w:t>
             </w:r>
             <w:r>
               <w:rPr>
@@ -782,7 +784,7 @@
               <w:noProof/>
             </w:rPr>
           </w:pPr>
-          <w:hyperlink w:anchor="_Toc26521486" w:history="1">
+          <w:hyperlink w:anchor="_Toc26527033" w:history="1">
             <w:r>
               <w:rPr>
                 <w:rStyle w:val="Collegamentoipertestuale"/>
@@ -798,7 +800,25 @@
                 <w:noProof/>
                 <w:u w:color="C9211E"/>
               </w:rPr>
-              <w:t>Sistema Corrente</w:t>
+              <w:t>Sistema Corr</w:t>
+            </w:r>
+            <w:r>
+              <w:rPr>
+                <w:rStyle w:val="Collegamentoipertestuale"/>
+                <w:rFonts w:ascii="Century Gothic" w:hAnsi="Century Gothic"/>
+                <w:noProof/>
+                <w:u w:color="C9211E"/>
+              </w:rPr>
+              <w:t>e</w:t>
+            </w:r>
+            <w:r>
+              <w:rPr>
+                <w:rStyle w:val="Collegamentoipertestuale"/>
+                <w:rFonts w:ascii="Century Gothic" w:hAnsi="Century Gothic"/>
+                <w:noProof/>
+                <w:u w:color="C9211E"/>
+              </w:rPr>
+              <w:t>nte</w:t>
             </w:r>
             <w:r>
               <w:rPr>
@@ -819,7 +839,7 @@
                 <w:noProof/>
                 <w:webHidden/>
               </w:rPr>
-              <w:instrText xml:space="preserve"> PAGEREF _Toc26521486 \h </w:instrText>
+              <w:instrText xml:space="preserve"> PAGEREF _Toc26527033 \h </w:instrText>
             </w:r>
             <w:r>
               <w:rPr>
@@ -839,7 +859,7 @@
                 <w:noProof/>
                 <w:webHidden/>
               </w:rPr>
-              <w:t>3</w:t>
+              <w:t>4</w:t>
             </w:r>
             <w:r>
               <w:rPr>
@@ -860,7 +880,7 @@
               <w:noProof/>
             </w:rPr>
           </w:pPr>
-          <w:hyperlink w:anchor="_Toc26521487" w:history="1">
+          <w:hyperlink w:anchor="_Toc26527034" w:history="1">
             <w:r>
               <w:rPr>
                 <w:rStyle w:val="Collegamentoipertestuale"/>
@@ -897,7 +917,7 @@
                 <w:noProof/>
                 <w:webHidden/>
               </w:rPr>
-              <w:instrText xml:space="preserve"> PAGEREF _Toc26521487 \h </w:instrText>
+              <w:instrText xml:space="preserve"> PAGEREF _Toc26527034 \h </w:instrText>
             </w:r>
             <w:r>
               <w:rPr>
@@ -938,7 +958,7 @@
               <w:noProof/>
             </w:rPr>
           </w:pPr>
-          <w:hyperlink w:anchor="_Toc26521488" w:history="1">
+          <w:hyperlink w:anchor="_Toc26527035" w:history="1">
             <w:r>
               <w:rPr>
                 <w:rStyle w:val="Collegamentoipertestuale"/>
@@ -975,7 +995,7 @@
                 <w:noProof/>
                 <w:webHidden/>
               </w:rPr>
-              <w:instrText xml:space="preserve"> PAGEREF _Toc26521488 \h </w:instrText>
+              <w:instrText xml:space="preserve"> PAGEREF _Toc26527035 \h </w:instrText>
             </w:r>
             <w:r>
               <w:rPr>
@@ -1016,7 +1036,7 @@
               <w:noProof/>
             </w:rPr>
           </w:pPr>
-          <w:hyperlink w:anchor="_Toc26521489" w:history="1">
+          <w:hyperlink w:anchor="_Toc26527036" w:history="1">
             <w:r>
               <w:rPr>
                 <w:rStyle w:val="Collegamentoipertestuale"/>
@@ -1053,7 +1073,7 @@
                 <w:noProof/>
                 <w:webHidden/>
               </w:rPr>
-              <w:instrText xml:space="preserve"> PAGEREF _Toc26521489 \h </w:instrText>
+              <w:instrText xml:space="preserve"> PAGEREF _Toc26527036 \h </w:instrText>
             </w:r>
             <w:r>
               <w:rPr>
@@ -1073,7 +1093,7 @@
                 <w:noProof/>
                 <w:webHidden/>
               </w:rPr>
-              <w:t>4</w:t>
+              <w:t>5</w:t>
             </w:r>
             <w:r>
               <w:rPr>
@@ -1094,7 +1114,7 @@
               <w:noProof/>
             </w:rPr>
           </w:pPr>
-          <w:hyperlink w:anchor="_Toc26521490" w:history="1">
+          <w:hyperlink w:anchor="_Toc26527037" w:history="1">
             <w:r>
               <w:rPr>
                 <w:rStyle w:val="Collegamentoipertestuale"/>
@@ -1131,7 +1151,7 @@
                 <w:noProof/>
                 <w:webHidden/>
               </w:rPr>
-              <w:instrText xml:space="preserve"> PAGEREF _Toc26521490 \h </w:instrText>
+              <w:instrText xml:space="preserve"> PAGEREF _Toc26527037 \h </w:instrText>
             </w:r>
             <w:r>
               <w:rPr>
@@ -1151,7 +1171,7 @@
                 <w:noProof/>
                 <w:webHidden/>
               </w:rPr>
-              <w:t>6</w:t>
+              <w:t>7</w:t>
             </w:r>
             <w:r>
               <w:rPr>
@@ -1172,7 +1192,7 @@
               <w:noProof/>
             </w:rPr>
           </w:pPr>
-          <w:hyperlink w:anchor="_Toc26521491" w:history="1">
+          <w:hyperlink w:anchor="_Toc26527038" w:history="1">
             <w:r>
               <w:rPr>
                 <w:rStyle w:val="Collegamentoipertestuale"/>
@@ -1209,7 +1229,7 @@
                 <w:noProof/>
                 <w:webHidden/>
               </w:rPr>
-              <w:instrText xml:space="preserve"> PAGEREF _Toc26521491 \h </w:instrText>
+              <w:instrText xml:space="preserve"> PAGEREF _Toc26527038 \h </w:instrText>
             </w:r>
             <w:r>
               <w:rPr>
@@ -1229,7 +1249,7 @@
                 <w:noProof/>
                 <w:webHidden/>
               </w:rPr>
-              <w:t>7</w:t>
+              <w:t>8</w:t>
             </w:r>
             <w:r>
               <w:rPr>
@@ -1250,7 +1270,7 @@
               <w:noProof/>
             </w:rPr>
           </w:pPr>
-          <w:hyperlink w:anchor="_Toc26521492" w:history="1">
+          <w:hyperlink w:anchor="_Toc26527039" w:history="1">
             <w:r>
               <w:rPr>
                 <w:rStyle w:val="Collegamentoipertestuale"/>
@@ -1287,7 +1307,7 @@
                 <w:noProof/>
                 <w:webHidden/>
               </w:rPr>
-              <w:instrText xml:space="preserve"> PAGEREF _Toc26521492 \h </w:instrText>
+              <w:instrText xml:space="preserve"> PAGEREF _Toc26527039 \h </w:instrText>
             </w:r>
             <w:r>
               <w:rPr>
@@ -1307,7 +1327,7 @@
                 <w:noProof/>
                 <w:webHidden/>
               </w:rPr>
-              <w:t>7</w:t>
+              <w:t>8</w:t>
             </w:r>
             <w:r>
               <w:rPr>
@@ -1328,7 +1348,7 @@
               <w:noProof/>
             </w:rPr>
           </w:pPr>
-          <w:hyperlink w:anchor="_Toc26521493" w:history="1">
+          <w:hyperlink w:anchor="_Toc26527040" w:history="1">
             <w:r>
               <w:rPr>
                 <w:rStyle w:val="Collegamentoipertestuale"/>
@@ -1365,7 +1385,7 @@
                 <w:noProof/>
                 <w:webHidden/>
               </w:rPr>
-              <w:instrText xml:space="preserve"> PAGEREF _Toc26521493 \h </w:instrText>
+              <w:instrText xml:space="preserve"> PAGEREF _Toc26527040 \h </w:instrText>
             </w:r>
             <w:r>
               <w:rPr>
@@ -1406,7 +1426,7 @@
               <w:noProof/>
             </w:rPr>
           </w:pPr>
-          <w:hyperlink w:anchor="_Toc26521494" w:history="1">
+          <w:hyperlink w:anchor="_Toc26527041" w:history="1">
             <w:r>
               <w:rPr>
                 <w:rStyle w:val="Collegamentoipertestuale"/>
@@ -1443,7 +1463,7 @@
                 <w:noProof/>
                 <w:webHidden/>
               </w:rPr>
-              <w:instrText xml:space="preserve"> PAGEREF _Toc26521494 \h </w:instrText>
+              <w:instrText xml:space="preserve"> PAGEREF _Toc26527041 \h </w:instrText>
             </w:r>
             <w:r>
               <w:rPr>
@@ -1484,15 +1504,7 @@
               <w:noProof/>
             </w:rPr>
           </w:pPr>
-          <w:hyperlink w:anchor="_Toc26521495" w:history="1">
-            <w:r>
-              <w:rPr>
-                <w:rStyle w:val="Collegamentoipertestuale"/>
-                <w:rFonts w:ascii="Century Gothic" w:hAnsi="Century Gothic"/>
-                <w:noProof/>
-              </w:rPr>
-              <w:t xml:space="preserve">3.4.4 </w:t>
-            </w:r>
+          <w:hyperlink w:anchor="_Toc26527042" w:history="1">
             <w:r>
               <w:rPr>
                 <w:rStyle w:val="Collegamentoipertestuale"/>
@@ -1500,7 +1512,7 @@
                 <w:noProof/>
                 <w:u w:color="C9211E"/>
               </w:rPr>
-              <w:t>Modello Dinamico</w:t>
+              <w:t>3.4.4 Activity Diagram</w:t>
             </w:r>
             <w:r>
               <w:rPr>
@@ -1521,7 +1533,7 @@
                 <w:noProof/>
                 <w:webHidden/>
               </w:rPr>
-              <w:instrText xml:space="preserve"> PAGEREF _Toc26521495 \h </w:instrText>
+              <w:instrText xml:space="preserve"> PAGEREF _Toc26527042 \h </w:instrText>
             </w:r>
             <w:r>
               <w:rPr>
@@ -1541,7 +1553,7 @@
                 <w:noProof/>
                 <w:webHidden/>
               </w:rPr>
-              <w:t>49</w:t>
+              <w:t>50</w:t>
             </w:r>
             <w:r>
               <w:rPr>
@@ -1562,7 +1574,7 @@
               <w:noProof/>
             </w:rPr>
           </w:pPr>
-          <w:hyperlink w:anchor="_Toc26521496" w:history="1">
+          <w:hyperlink w:anchor="_Toc26527043" w:history="1">
             <w:r>
               <w:rPr>
                 <w:rStyle w:val="Collegamentoipertestuale"/>
@@ -1578,7 +1590,25 @@
                 <w:noProof/>
                 <w:u w:color="C9211E"/>
               </w:rPr>
-              <w:t>Interfaccia Utente (Percorso Navigazionale)</w:t>
+              <w:t>Modello Dinam</w:t>
+            </w:r>
+            <w:r>
+              <w:rPr>
+                <w:rStyle w:val="Collegamentoipertestuale"/>
+                <w:rFonts w:ascii="Century Gothic" w:hAnsi="Century Gothic"/>
+                <w:noProof/>
+                <w:u w:color="C9211E"/>
+              </w:rPr>
+              <w:t>i</w:t>
+            </w:r>
+            <w:r>
+              <w:rPr>
+                <w:rStyle w:val="Collegamentoipertestuale"/>
+                <w:rFonts w:ascii="Century Gothic" w:hAnsi="Century Gothic"/>
+                <w:noProof/>
+                <w:u w:color="C9211E"/>
+              </w:rPr>
+              <w:t>co</w:t>
             </w:r>
             <w:r>
               <w:rPr>
@@ -1599,7 +1629,7 @@
                 <w:noProof/>
                 <w:webHidden/>
               </w:rPr>
-              <w:instrText xml:space="preserve"> PAGEREF _Toc26521496 \h </w:instrText>
+              <w:instrText xml:space="preserve"> PAGEREF _Toc26527043 \h </w:instrText>
             </w:r>
             <w:r>
               <w:rPr>
@@ -1640,7 +1670,7 @@
               <w:noProof/>
             </w:rPr>
           </w:pPr>
-          <w:hyperlink w:anchor="_Toc26521497" w:history="1">
+          <w:hyperlink w:anchor="_Toc26527044" w:history="1">
             <w:r>
               <w:rPr>
                 <w:rStyle w:val="Collegamentoipertestuale"/>
@@ -1656,7 +1686,7 @@
                 <w:noProof/>
                 <w:u w:color="C9211E"/>
               </w:rPr>
-              <w:t>Mockups</w:t>
+              <w:t>Interfaccia Utente (Percorso Navigazionale)</w:t>
             </w:r>
             <w:r>
               <w:rPr>
@@ -1677,7 +1707,85 @@
                 <w:noProof/>
                 <w:webHidden/>
               </w:rPr>
-              <w:instrText xml:space="preserve"> PAGEREF _Toc26521497 \h </w:instrText>
+              <w:instrText xml:space="preserve"> PAGEREF _Toc26527044 \h </w:instrText>
+            </w:r>
+            <w:r>
+              <w:rPr>
+                <w:noProof/>
+                <w:webHidden/>
+              </w:rPr>
+            </w:r>
+            <w:r>
+              <w:rPr>
+                <w:noProof/>
+                <w:webHidden/>
+              </w:rPr>
+              <w:fldChar w:fldCharType="separate"/>
+            </w:r>
+            <w:r>
+              <w:rPr>
+                <w:noProof/>
+                <w:webHidden/>
+              </w:rPr>
+              <w:t>50</w:t>
+            </w:r>
+            <w:r>
+              <w:rPr>
+                <w:noProof/>
+                <w:webHidden/>
+              </w:rPr>
+              <w:fldChar w:fldCharType="end"/>
+            </w:r>
+          </w:hyperlink>
+        </w:p>
+        <w:p>
+          <w:pPr>
+            <w:pStyle w:val="Sommario3"/>
+            <w:tabs>
+              <w:tab w:val="right" w:leader="dot" w:pos="9628"/>
+            </w:tabs>
+            <w:rPr>
+              <w:noProof/>
+            </w:rPr>
+          </w:pPr>
+          <w:hyperlink w:anchor="_Toc26527045" w:history="1">
+            <w:r>
+              <w:rPr>
+                <w:rStyle w:val="Collegamentoipertestuale"/>
+                <w:rFonts w:ascii="Century Gothic" w:hAnsi="Century Gothic"/>
+                <w:noProof/>
+              </w:rPr>
+              <w:t xml:space="preserve">3.4.7 </w:t>
+            </w:r>
+            <w:r>
+              <w:rPr>
+                <w:rStyle w:val="Collegamentoipertestuale"/>
+                <w:rFonts w:ascii="Century Gothic" w:hAnsi="Century Gothic"/>
+                <w:noProof/>
+                <w:u w:color="C9211E"/>
+              </w:rPr>
+              <w:t>Mockups</w:t>
+            </w:r>
+            <w:r>
+              <w:rPr>
+                <w:noProof/>
+                <w:webHidden/>
+              </w:rPr>
+              <w:tab/>
+            </w:r>
+            <w:r>
+              <w:rPr>
+                <w:noProof/>
+                <w:webHidden/>
+              </w:rPr>
+              <w:fldChar w:fldCharType="begin"/>
+            </w:r>
+            <w:r>
+              <w:rPr>
+                <w:noProof/>
+                <w:webHidden/>
+              </w:rPr>
+              <w:instrText xml:space="preserve"> PAGEREF _Toc26527045 \h </w:instrText>
             </w:r>
             <w:r>
               <w:rPr>
@@ -1718,7 +1826,7 @@
               <w:noProof/>
             </w:rPr>
           </w:pPr>
-          <w:hyperlink w:anchor="_Toc26521498" w:history="1">
+          <w:hyperlink w:anchor="_Toc26527046" w:history="1">
             <w:r>
               <w:rPr>
                 <w:rStyle w:val="Collegamentoipertestuale"/>
@@ -1755,7 +1863,7 @@
                 <w:noProof/>
                 <w:webHidden/>
               </w:rPr>
-              <w:instrText xml:space="preserve"> PAGEREF _Toc26521498 \h </w:instrText>
+              <w:instrText xml:space="preserve"> PAGEREF _Toc26527046 \h </w:instrText>
             </w:r>
             <w:r>
               <w:rPr>
@@ -1813,14 +1921,11 @@
     <w:p/>
     <w:p/>
     <w:p/>
-    <w:p>
-      <w:bookmarkStart w:id="0" w:name="_GoBack"/>
-      <w:bookmarkEnd w:id="0"/>
-    </w:p>
     <w:p/>
     <w:p/>
     <w:p/>
     <w:p/>
+    <w:p/>
     <w:p>
       <w:pPr>
         <w:pStyle w:val="Titolo1"/>
@@ -1831,7 +1936,7 @@
           <w:szCs w:val="40"/>
         </w:rPr>
       </w:pPr>
-      <w:bookmarkStart w:id="1" w:name="_Toc26521480"/>
+      <w:bookmarkStart w:id="0" w:name="_Toc26527027"/>
       <w:r>
         <w:rPr>
           <w:rFonts w:ascii="Century Gothic" w:hAnsi="Century Gothic"/>
@@ -1861,7 +1966,7 @@
         </w:rPr>
         <w:t>Introduzione</w:t>
       </w:r>
-      <w:bookmarkEnd w:id="1"/>
+      <w:bookmarkEnd w:id="0"/>
     </w:p>
     <w:p>
       <w:pPr>
@@ -1874,7 +1979,7 @@
           <w:u w:color="C9211E"/>
         </w:rPr>
       </w:pPr>
-      <w:bookmarkStart w:id="2" w:name="_Toc26521481"/>
+      <w:bookmarkStart w:id="1" w:name="_Toc26527028"/>
       <w:r>
         <w:rPr>
           <w:rFonts w:ascii="Century Gothic" w:hAnsi="Century Gothic"/>
@@ -1894,7 +1999,7 @@
         </w:rPr>
         <w:t>Scopo del Sistema</w:t>
       </w:r>
-      <w:bookmarkEnd w:id="2"/>
+      <w:bookmarkEnd w:id="1"/>
     </w:p>
     <w:p>
       <w:pPr>
@@ -1963,7 +2068,7 @@
           <w:u w:color="C9211E"/>
         </w:rPr>
       </w:pPr>
-      <w:bookmarkStart w:id="3" w:name="_Toc26521482"/>
+      <w:bookmarkStart w:id="2" w:name="_Toc26527029"/>
       <w:r>
         <w:rPr>
           <w:rFonts w:ascii="Century Gothic" w:hAnsi="Century Gothic"/>
@@ -1983,7 +2088,7 @@
         </w:rPr>
         <w:t>Obiettivo del Sistema</w:t>
       </w:r>
-      <w:bookmarkEnd w:id="3"/>
+      <w:bookmarkEnd w:id="2"/>
     </w:p>
     <w:p>
       <w:pPr>
@@ -2129,7 +2234,7 @@
           <w:u w:color="C9211E"/>
         </w:rPr>
       </w:pPr>
-      <w:bookmarkStart w:id="4" w:name="_Toc26521483"/>
+      <w:bookmarkStart w:id="3" w:name="_Toc26527030"/>
       <w:r>
         <w:rPr>
           <w:rFonts w:ascii="Century Gothic" w:hAnsi="Century Gothic"/>
@@ -2149,7 +2254,7 @@
         </w:rPr>
         <w:t>Obiettivi e Criteri di successo del Sistema</w:t>
       </w:r>
-      <w:bookmarkEnd w:id="4"/>
+      <w:bookmarkEnd w:id="3"/>
     </w:p>
     <w:p>
       <w:pPr>
@@ -2225,7 +2330,7 @@
           <w:u w:color="C9211E"/>
         </w:rPr>
       </w:pPr>
-      <w:bookmarkStart w:id="5" w:name="_Toc26521484"/>
+      <w:bookmarkStart w:id="4" w:name="_Toc26527031"/>
       <w:r>
         <w:rPr>
           <w:rFonts w:ascii="Century Gothic" w:hAnsi="Century Gothic"/>
@@ -2245,7 +2350,7 @@
         </w:rPr>
         <w:t>Riferimenti</w:t>
       </w:r>
-      <w:bookmarkEnd w:id="5"/>
+      <w:bookmarkEnd w:id="4"/>
     </w:p>
     <w:p>
       <w:pPr>
@@ -2328,7 +2433,7 @@
           <w:u w:color="C9211E"/>
         </w:rPr>
       </w:pPr>
-      <w:bookmarkStart w:id="6" w:name="_Toc26521485"/>
+      <w:bookmarkStart w:id="5" w:name="_Toc26527032"/>
       <w:r>
         <w:rPr>
           <w:rFonts w:ascii="Century Gothic" w:hAnsi="Century Gothic"/>
@@ -2367,7 +2472,7 @@
         </w:rPr>
         <w:t>Panoramica</w:t>
       </w:r>
-      <w:bookmarkEnd w:id="6"/>
+      <w:bookmarkEnd w:id="5"/>
     </w:p>
     <w:p>
       <w:pPr>
@@ -2445,7 +2550,9 @@
           <w:u w:color="C9211E"/>
         </w:rPr>
       </w:pPr>
-      <w:bookmarkStart w:id="7" w:name="_Toc26521486"/>
+      <w:bookmarkStart w:id="6" w:name="_Toc26527033"/>
+      <w:bookmarkStart w:id="7" w:name="_GoBack"/>
+      <w:bookmarkEnd w:id="7"/>
       <w:r>
         <w:rPr>
           <w:rFonts w:ascii="Century Gothic" w:hAnsi="Century Gothic"/>
@@ -2474,7 +2581,7 @@
         </w:rPr>
         <w:t>Sistema Corrente</w:t>
       </w:r>
-      <w:bookmarkEnd w:id="7"/>
+      <w:bookmarkEnd w:id="6"/>
     </w:p>
     <w:p>
       <w:pPr>
@@ -2522,7 +2629,7 @@
           <w:u w:color="C9211E"/>
         </w:rPr>
       </w:pPr>
-      <w:bookmarkStart w:id="8" w:name="_Toc26521487"/>
+      <w:bookmarkStart w:id="8" w:name="_Toc26527034"/>
       <w:r>
         <w:rPr>
           <w:rFonts w:ascii="Century Gothic" w:hAnsi="Century Gothic"/>
@@ -2555,7 +2662,7 @@
           <w:u w:color="C9211E"/>
         </w:rPr>
       </w:pPr>
-      <w:bookmarkStart w:id="9" w:name="_Toc26521488"/>
+      <w:bookmarkStart w:id="9" w:name="_Toc26527035"/>
       <w:r>
         <w:rPr>
           <w:rFonts w:ascii="Century Gothic" w:hAnsi="Century Gothic"/>
@@ -2773,7 +2880,7 @@
           <w:u w:color="C9211E"/>
         </w:rPr>
       </w:pPr>
-      <w:bookmarkStart w:id="10" w:name="_Toc26521489"/>
+      <w:bookmarkStart w:id="10" w:name="_Toc26527036"/>
       <w:r>
         <w:rPr>
           <w:rFonts w:ascii="Century Gothic" w:hAnsi="Century Gothic"/>
@@ -4288,7 +4395,7 @@
           <w:szCs w:val="32"/>
         </w:rPr>
       </w:pPr>
-      <w:bookmarkStart w:id="12" w:name="_Toc26521490"/>
+      <w:bookmarkStart w:id="12" w:name="_Toc26527037"/>
       <w:r>
         <w:rPr>
           <w:rFonts w:ascii="Century Gothic" w:hAnsi="Century Gothic"/>
@@ -4944,7 +5051,7 @@
           <w:u w:color="C9211E"/>
         </w:rPr>
       </w:pPr>
-      <w:bookmarkStart w:id="13" w:name="_Toc26521491"/>
+      <w:bookmarkStart w:id="13" w:name="_Toc26527038"/>
       <w:r>
         <w:rPr>
           <w:rFonts w:ascii="Century Gothic" w:hAnsi="Century Gothic"/>
@@ -4977,7 +5084,7 @@
           <w:szCs w:val="28"/>
         </w:rPr>
       </w:pPr>
-      <w:bookmarkStart w:id="14" w:name="_Toc26521492"/>
+      <w:bookmarkStart w:id="14" w:name="_Toc26527039"/>
       <w:r>
         <w:rPr>
           <w:rFonts w:ascii="Century Gothic" w:hAnsi="Century Gothic"/>
@@ -6412,6 +6519,15 @@
         </w:tc>
       </w:tr>
     </w:tbl>
+    <w:p>
+      <w:pPr>
+        <w:pStyle w:val="Didefault"/>
+        <w:spacing w:after="240" w:line="280" w:lineRule="atLeast"/>
+        <w:rPr>
+          <w:rFonts w:ascii="Century Gothic" w:eastAsia="Times" w:hAnsi="Century Gothic" w:cs="Times"/>
+        </w:rPr>
+      </w:pPr>
+    </w:p>
     <w:p>
       <w:pPr>
         <w:pStyle w:val="Didefault"/>
@@ -7723,7 +7839,7 @@
           <w:u w:color="C9211E"/>
         </w:rPr>
       </w:pPr>
-      <w:bookmarkStart w:id="15" w:name="_Toc26521493"/>
+      <w:bookmarkStart w:id="15" w:name="_Toc26527040"/>
       <w:r>
         <w:rPr>
           <w:rFonts w:ascii="Century Gothic" w:hAnsi="Century Gothic"/>
@@ -41085,7 +41201,7 @@
           <w:u w:color="C9211E"/>
         </w:rPr>
       </w:pPr>
-      <w:bookmarkStart w:id="16" w:name="_Toc26521494"/>
+      <w:bookmarkStart w:id="16" w:name="_Toc26527041"/>
       <w:r>
         <w:rPr>
           <w:rFonts w:ascii="Century Gothic" w:hAnsi="Century Gothic"/>
@@ -41151,6 +41267,62 @@
     </w:p>
     <w:p>
       <w:pPr>
+        <w:pStyle w:val="Corpo"/>
+        <w:rPr>
+          <w:rFonts w:ascii="Century Gothic" w:hAnsi="Century Gothic"/>
+          <w:b/>
+          <w:bCs/>
+          <w:color w:val="C9211E"/>
+          <w:sz w:val="32"/>
+          <w:szCs w:val="32"/>
+          <w:u w:color="C9211E"/>
+        </w:rPr>
+      </w:pPr>
+    </w:p>
+    <w:p>
+      <w:pPr>
+        <w:pStyle w:val="Corpo"/>
+        <w:rPr>
+          <w:rFonts w:ascii="Century Gothic" w:hAnsi="Century Gothic"/>
+          <w:b/>
+          <w:bCs/>
+          <w:color w:val="C9211E"/>
+          <w:sz w:val="32"/>
+          <w:szCs w:val="32"/>
+          <w:u w:color="C9211E"/>
+        </w:rPr>
+      </w:pPr>
+    </w:p>
+    <w:p>
+      <w:pPr>
+        <w:pStyle w:val="Corpo"/>
+        <w:rPr>
+          <w:rFonts w:ascii="Century Gothic" w:hAnsi="Century Gothic"/>
+          <w:b/>
+          <w:bCs/>
+          <w:color w:val="C9211E"/>
+          <w:sz w:val="32"/>
+          <w:szCs w:val="32"/>
+          <w:u w:color="C9211E"/>
+        </w:rPr>
+      </w:pPr>
+    </w:p>
+    <w:p>
+      <w:pPr>
+        <w:pStyle w:val="Corpo"/>
+        <w:rPr>
+          <w:rFonts w:ascii="Century Gothic" w:hAnsi="Century Gothic"/>
+          <w:b/>
+          <w:bCs/>
+          <w:color w:val="C9211E"/>
+          <w:sz w:val="32"/>
+          <w:szCs w:val="32"/>
+          <w:u w:color="C9211E"/>
+        </w:rPr>
+      </w:pPr>
+    </w:p>
+    <w:p>
+      <w:pPr>
         <w:pStyle w:val="Titolo3"/>
         <w:rPr>
           <w:rFonts w:ascii="Century Gothic" w:hAnsi="Century Gothic"/>
@@ -41160,14 +41332,16 @@
           <w:u w:color="C9211E"/>
         </w:rPr>
       </w:pPr>
-      <w:bookmarkStart w:id="17" w:name="_Toc26521495"/>
+      <w:bookmarkStart w:id="17" w:name="_Toc26527042"/>
       <w:r>
         <w:rPr>
           <w:rFonts w:ascii="Century Gothic" w:hAnsi="Century Gothic"/>
           <w:color w:val="auto"/>
           <w:sz w:val="28"/>
           <w:szCs w:val="28"/>
-        </w:rPr>
+          <w:u w:color="C9211E"/>
+        </w:rPr>
+        <w:lastRenderedPageBreak/>
         <w:t xml:space="preserve">3.4.4 </w:t>
       </w:r>
       <w:r>
@@ -41178,7 +41352,7 @@
           <w:szCs w:val="28"/>
           <w:u w:color="C9211E"/>
         </w:rPr>
-        <w:t>Modello Dinamico</w:t>
+        <w:t>Activity Diagram</w:t>
       </w:r>
       <w:bookmarkEnd w:id="17"/>
     </w:p>
@@ -41187,6 +41361,12 @@
         <w:pStyle w:val="Corpo"/>
         <w:rPr>
           <w:rFonts w:ascii="Century Gothic" w:hAnsi="Century Gothic"/>
+          <w:b/>
+          <w:bCs/>
+          <w:color w:val="C9211E"/>
+          <w:sz w:val="28"/>
+          <w:szCs w:val="28"/>
+          <w:u w:color="C9211E"/>
         </w:rPr>
       </w:pPr>
     </w:p>
@@ -41195,14 +41375,85 @@
         <w:pStyle w:val="Corpo"/>
         <w:rPr>
           <w:rFonts w:ascii="Century Gothic" w:hAnsi="Century Gothic"/>
-        </w:rPr>
-      </w:pPr>
+          <w:b/>
+          <w:bCs/>
+          <w:color w:val="C9211E"/>
+          <w:sz w:val="28"/>
+          <w:szCs w:val="28"/>
+          <w:u w:color="C9211E"/>
+        </w:rPr>
+      </w:pPr>
+      <w:r>
+        <w:rPr>
+          <w:rFonts w:ascii="Century Gothic" w:hAnsi="Century Gothic"/>
+          <w:b/>
+          <w:bCs/>
+          <w:noProof/>
+          <w:color w:val="C9211E"/>
+          <w:sz w:val="28"/>
+          <w:szCs w:val="28"/>
+          <w:u w:color="C9211E"/>
+          <w:lang w:eastAsia="it-IT" w:bidi="ar-SA"/>
+          <w14:textOutline w14:w="0" w14:cap="rnd" w14:cmpd="sng" w14:algn="ctr">
+            <w14:noFill/>
+            <w14:prstDash w14:val="solid"/>
+            <w14:bevel/>
+          </w14:textOutline>
+        </w:rPr>
+        <w:drawing>
+          <wp:inline distT="0" distB="0" distL="0" distR="0" wp14:anchorId="28324C5E" wp14:editId="2CA87E47">
+            <wp:extent cx="4724400" cy="2438400"/>
+            <wp:effectExtent l="0" t="0" r="0" b="0"/>
+            <wp:docPr id="3" name="Immagine 3"/>
+            <wp:cNvGraphicFramePr>
+              <a:graphicFrameLocks xmlns:a="http://schemas.openxmlformats.org/drawingml/2006/main" noChangeAspect="1"/>
+            </wp:cNvGraphicFramePr>
+            <a:graphic xmlns:a="http://schemas.openxmlformats.org/drawingml/2006/main">
+              <a:graphicData uri="http://schemas.openxmlformats.org/drawingml/2006/picture">
+                <pic:pic xmlns:pic="http://schemas.openxmlformats.org/drawingml/2006/picture">
+                  <pic:nvPicPr>
+                    <pic:cNvPr id="0" name="Activity Diagram3.jpg"/>
+                    <pic:cNvPicPr/>
+                  </pic:nvPicPr>
+                  <pic:blipFill>
+                    <a:blip r:embed="rId13">
+                      <a:extLst>
+                        <a:ext uri="{28A0092B-C50C-407E-A947-70E740481C1C}">
+                          <a14:useLocalDpi xmlns:a14="http://schemas.microsoft.com/office/drawing/2010/main" val="0"/>
+                        </a:ext>
+                      </a:extLst>
+                    </a:blip>
+                    <a:stretch>
+                      <a:fillRect/>
+                    </a:stretch>
+                  </pic:blipFill>
+                  <pic:spPr>
+                    <a:xfrm>
+                      <a:off x="0" y="0"/>
+                      <a:ext cx="4724400" cy="2438400"/>
+                    </a:xfrm>
+                    <a:prstGeom prst="rect">
+                      <a:avLst/>
+                    </a:prstGeom>
+                  </pic:spPr>
+                </pic:pic>
+              </a:graphicData>
+            </a:graphic>
+          </wp:inline>
+        </w:drawing>
+      </w:r>
     </w:p>
     <w:p>
       <w:pPr>
         <w:pStyle w:val="Corpo"/>
         <w:rPr>
           <w:rFonts w:ascii="Century Gothic" w:hAnsi="Century Gothic"/>
+          <w:b/>
+          <w:bCs/>
+          <w:color w:val="C9211E"/>
+          <w:sz w:val="32"/>
+          <w:szCs w:val="32"/>
+          <w:u w:color="C9211E"/>
         </w:rPr>
       </w:pPr>
     </w:p>
@@ -41217,7 +41468,7 @@
           <w:u w:color="C9211E"/>
         </w:rPr>
       </w:pPr>
-      <w:bookmarkStart w:id="18" w:name="_Toc26521496"/>
+      <w:bookmarkStart w:id="18" w:name="_Toc26527043"/>
       <w:r>
         <w:rPr>
           <w:rFonts w:ascii="Century Gothic" w:hAnsi="Century Gothic"/>
@@ -41225,8 +41476,16 @@
           <w:sz w:val="28"/>
           <w:szCs w:val="28"/>
         </w:rPr>
-        <w:lastRenderedPageBreak/>
-        <w:t xml:space="preserve">3.4.5 </w:t>
+        <w:t>3.4.5</w:t>
+      </w:r>
+      <w:r>
+        <w:rPr>
+          <w:rFonts w:ascii="Century Gothic" w:hAnsi="Century Gothic"/>
+          <w:color w:val="auto"/>
+          <w:sz w:val="28"/>
+          <w:szCs w:val="28"/>
+        </w:rPr>
+        <w:t xml:space="preserve"> </w:t>
       </w:r>
       <w:r>
         <w:rPr>
@@ -41236,9 +41495,75 @@
           <w:szCs w:val="28"/>
           <w:u w:color="C9211E"/>
         </w:rPr>
+        <w:t>Modello Dinamico</w:t>
+      </w:r>
+      <w:bookmarkEnd w:id="18"/>
+    </w:p>
+    <w:p>
+      <w:pPr>
+        <w:pStyle w:val="Corpo"/>
+        <w:rPr>
+          <w:rFonts w:ascii="Century Gothic" w:hAnsi="Century Gothic"/>
+        </w:rPr>
+      </w:pPr>
+    </w:p>
+    <w:p>
+      <w:pPr>
+        <w:pStyle w:val="Corpo"/>
+        <w:rPr>
+          <w:rFonts w:ascii="Century Gothic" w:hAnsi="Century Gothic"/>
+        </w:rPr>
+      </w:pPr>
+    </w:p>
+    <w:p>
+      <w:pPr>
+        <w:pStyle w:val="Corpo"/>
+        <w:rPr>
+          <w:rFonts w:ascii="Century Gothic" w:hAnsi="Century Gothic"/>
+        </w:rPr>
+      </w:pPr>
+    </w:p>
+    <w:p>
+      <w:pPr>
+        <w:pStyle w:val="Titolo3"/>
+        <w:rPr>
+          <w:rFonts w:ascii="Century Gothic" w:hAnsi="Century Gothic"/>
+          <w:color w:val="C00000"/>
+          <w:sz w:val="28"/>
+          <w:szCs w:val="28"/>
+          <w:u w:color="C9211E"/>
+        </w:rPr>
+      </w:pPr>
+      <w:bookmarkStart w:id="19" w:name="_Toc26527044"/>
+      <w:r>
+        <w:rPr>
+          <w:rFonts w:ascii="Century Gothic" w:hAnsi="Century Gothic"/>
+          <w:color w:val="auto"/>
+          <w:sz w:val="28"/>
+          <w:szCs w:val="28"/>
+        </w:rPr>
+        <w:t>3.4.6</w:t>
+      </w:r>
+      <w:r>
+        <w:rPr>
+          <w:rFonts w:ascii="Century Gothic" w:hAnsi="Century Gothic"/>
+          <w:color w:val="auto"/>
+          <w:sz w:val="28"/>
+          <w:szCs w:val="28"/>
+        </w:rPr>
+        <w:t xml:space="preserve"> </w:t>
+      </w:r>
+      <w:r>
+        <w:rPr>
+          <w:rFonts w:ascii="Century Gothic" w:hAnsi="Century Gothic"/>
+          <w:color w:val="C00000"/>
+          <w:sz w:val="28"/>
+          <w:szCs w:val="28"/>
+          <w:u w:color="C9211E"/>
+        </w:rPr>
         <w:t>Interfaccia Utente (Percorso Navigazionale)</w:t>
       </w:r>
-      <w:bookmarkEnd w:id="18"/>
+      <w:bookmarkEnd w:id="19"/>
     </w:p>
     <w:p>
       <w:pPr>
@@ -41302,7 +41627,7 @@
                     </pic:cNvPicPr>
                   </pic:nvPicPr>
                   <pic:blipFill>
-                    <a:blip r:embed="rId13">
+                    <a:blip r:embed="rId14">
                       <a:extLst>
                         <a:ext uri="{28A0092B-C50C-407E-A947-70E740481C1C}">
                           <a14:useLocalDpi xmlns:a14="http://schemas.microsoft.com/office/drawing/2010/main" val="0"/>
@@ -41350,223 +41675,6 @@
     </w:p>
     <w:p>
       <w:pPr>
-        <w:rPr>
-          <w:rFonts w:ascii="Century Gothic" w:hAnsi="Century Gothic"/>
-        </w:rPr>
-      </w:pPr>
-    </w:p>
-    <w:p>
-      <w:pPr>
-        <w:pStyle w:val="Corpo"/>
-        <w:rPr>
-          <w:rFonts w:ascii="Century Gothic" w:hAnsi="Century Gothic"/>
-          <w:b/>
-          <w:bCs/>
-          <w:color w:val="C9211E"/>
-          <w:sz w:val="24"/>
-          <w:szCs w:val="24"/>
-          <w:u w:color="C9211E"/>
-        </w:rPr>
-      </w:pPr>
-    </w:p>
-    <w:p>
-      <w:pPr>
-        <w:pStyle w:val="Corpo"/>
-        <w:rPr>
-          <w:rFonts w:ascii="Century Gothic" w:hAnsi="Century Gothic"/>
-          <w:b/>
-          <w:bCs/>
-          <w:color w:val="C9211E"/>
-          <w:sz w:val="24"/>
-          <w:szCs w:val="24"/>
-          <w:u w:color="C9211E"/>
-        </w:rPr>
-      </w:pPr>
-    </w:p>
-    <w:p>
-      <w:pPr>
-        <w:pStyle w:val="Corpo"/>
-        <w:rPr>
-          <w:rFonts w:ascii="Century Gothic" w:hAnsi="Century Gothic"/>
-          <w:b/>
-          <w:bCs/>
-          <w:color w:val="C9211E"/>
-          <w:sz w:val="24"/>
-          <w:szCs w:val="24"/>
-          <w:u w:color="C9211E"/>
-        </w:rPr>
-      </w:pPr>
-    </w:p>
-    <w:p>
-      <w:pPr>
-        <w:pStyle w:val="Corpo"/>
-        <w:rPr>
-          <w:rFonts w:ascii="Century Gothic" w:hAnsi="Century Gothic"/>
-          <w:b/>
-          <w:bCs/>
-          <w:color w:val="C9211E"/>
-          <w:sz w:val="24"/>
-          <w:szCs w:val="24"/>
-          <w:u w:color="C9211E"/>
-        </w:rPr>
-      </w:pPr>
-    </w:p>
-    <w:p>
-      <w:pPr>
-        <w:pStyle w:val="Corpo"/>
-        <w:rPr>
-          <w:rFonts w:ascii="Century Gothic" w:hAnsi="Century Gothic"/>
-          <w:b/>
-          <w:bCs/>
-          <w:color w:val="C9211E"/>
-          <w:sz w:val="24"/>
-          <w:szCs w:val="24"/>
-          <w:u w:color="C9211E"/>
-        </w:rPr>
-      </w:pPr>
-    </w:p>
-    <w:p>
-      <w:pPr>
-        <w:pStyle w:val="Corpo"/>
-        <w:rPr>
-          <w:rFonts w:ascii="Century Gothic" w:hAnsi="Century Gothic"/>
-          <w:b/>
-          <w:bCs/>
-          <w:color w:val="C9211E"/>
-          <w:sz w:val="24"/>
-          <w:szCs w:val="24"/>
-          <w:u w:color="C9211E"/>
-        </w:rPr>
-      </w:pPr>
-    </w:p>
-    <w:p>
-      <w:pPr>
-        <w:pStyle w:val="Corpo"/>
-        <w:rPr>
-          <w:rFonts w:ascii="Century Gothic" w:hAnsi="Century Gothic"/>
-          <w:b/>
-          <w:bCs/>
-          <w:color w:val="C9211E"/>
-          <w:sz w:val="24"/>
-          <w:szCs w:val="24"/>
-          <w:u w:color="C9211E"/>
-        </w:rPr>
-      </w:pPr>
-    </w:p>
-    <w:p>
-      <w:pPr>
-        <w:pStyle w:val="Corpo"/>
-        <w:rPr>
-          <w:rFonts w:ascii="Century Gothic" w:hAnsi="Century Gothic"/>
-          <w:b/>
-          <w:bCs/>
-          <w:color w:val="C9211E"/>
-          <w:sz w:val="24"/>
-          <w:szCs w:val="24"/>
-          <w:u w:color="C9211E"/>
-        </w:rPr>
-      </w:pPr>
-    </w:p>
-    <w:p>
-      <w:pPr>
-        <w:pStyle w:val="Corpo"/>
-        <w:rPr>
-          <w:rFonts w:ascii="Century Gothic" w:hAnsi="Century Gothic"/>
-          <w:b/>
-          <w:bCs/>
-          <w:color w:val="C9211E"/>
-          <w:sz w:val="24"/>
-          <w:szCs w:val="24"/>
-          <w:u w:color="C9211E"/>
-        </w:rPr>
-      </w:pPr>
-    </w:p>
-    <w:p>
-      <w:pPr>
-        <w:pStyle w:val="Corpo"/>
-        <w:rPr>
-          <w:rFonts w:ascii="Century Gothic" w:hAnsi="Century Gothic"/>
-          <w:b/>
-          <w:bCs/>
-          <w:color w:val="C9211E"/>
-          <w:sz w:val="24"/>
-          <w:szCs w:val="24"/>
-          <w:u w:color="C9211E"/>
-        </w:rPr>
-      </w:pPr>
-    </w:p>
-    <w:p>
-      <w:pPr>
-        <w:pStyle w:val="Corpo"/>
-        <w:rPr>
-          <w:rFonts w:ascii="Century Gothic" w:hAnsi="Century Gothic"/>
-          <w:b/>
-          <w:bCs/>
-          <w:color w:val="C9211E"/>
-          <w:sz w:val="24"/>
-          <w:szCs w:val="24"/>
-          <w:u w:color="C9211E"/>
-        </w:rPr>
-      </w:pPr>
-    </w:p>
-    <w:p>
-      <w:pPr>
-        <w:pStyle w:val="Corpo"/>
-        <w:rPr>
-          <w:rFonts w:ascii="Century Gothic" w:hAnsi="Century Gothic"/>
-          <w:b/>
-          <w:bCs/>
-          <w:color w:val="C9211E"/>
-          <w:sz w:val="24"/>
-          <w:szCs w:val="24"/>
-          <w:u w:color="C9211E"/>
-        </w:rPr>
-      </w:pPr>
-    </w:p>
-    <w:p>
-      <w:pPr>
-        <w:pStyle w:val="Corpo"/>
-        <w:rPr>
-          <w:rFonts w:ascii="Century Gothic" w:hAnsi="Century Gothic"/>
-          <w:b/>
-          <w:bCs/>
-          <w:color w:val="C9211E"/>
-          <w:sz w:val="24"/>
-          <w:szCs w:val="24"/>
-          <w:u w:color="C9211E"/>
-        </w:rPr>
-      </w:pPr>
-    </w:p>
-    <w:p>
-      <w:pPr>
-        <w:pStyle w:val="Corpo"/>
-        <w:rPr>
-          <w:rFonts w:ascii="Century Gothic" w:hAnsi="Century Gothic"/>
-          <w:b/>
-          <w:bCs/>
-          <w:color w:val="C9211E"/>
-          <w:sz w:val="24"/>
-          <w:szCs w:val="24"/>
-          <w:u w:color="C9211E"/>
-        </w:rPr>
-      </w:pPr>
-    </w:p>
-    <w:p>
-      <w:pPr>
-        <w:pStyle w:val="Corpo"/>
-        <w:rPr>
-          <w:rFonts w:ascii="Century Gothic" w:hAnsi="Century Gothic"/>
-          <w:b/>
-          <w:bCs/>
-          <w:color w:val="C9211E"/>
-          <w:sz w:val="24"/>
-          <w:szCs w:val="24"/>
-          <w:u w:color="C9211E"/>
-        </w:rPr>
-      </w:pPr>
-    </w:p>
-    <w:p>
-      <w:pPr>
         <w:pStyle w:val="Titolo3"/>
         <w:rPr>
           <w:rFonts w:ascii="Century Gothic" w:hAnsi="Century Gothic"/>
@@ -41575,7 +41683,7 @@
           <w:szCs w:val="28"/>
         </w:rPr>
       </w:pPr>
-      <w:bookmarkStart w:id="19" w:name="_Toc26521497"/>
+      <w:bookmarkStart w:id="20" w:name="_Toc26527045"/>
       <w:r>
         <w:rPr>
           <w:rFonts w:ascii="Century Gothic" w:hAnsi="Century Gothic"/>
@@ -41584,7 +41692,16 @@
           <w:szCs w:val="28"/>
         </w:rPr>
         <w:lastRenderedPageBreak/>
-        <w:t xml:space="preserve">3.4.6 </w:t>
+        <w:t>3.4.7</w:t>
+      </w:r>
+      <w:r>
+        <w:rPr>
+          <w:rFonts w:ascii="Century Gothic" w:hAnsi="Century Gothic"/>
+          <w:color w:val="auto"/>
+          <w:sz w:val="28"/>
+          <w:szCs w:val="28"/>
+        </w:rPr>
+        <w:t xml:space="preserve"> </w:t>
       </w:r>
       <w:r>
         <w:rPr>
@@ -41596,7 +41713,7 @@
         </w:rPr>
         <w:t>Mockups</w:t>
       </w:r>
-      <w:bookmarkEnd w:id="19"/>
+      <w:bookmarkEnd w:id="20"/>
     </w:p>
     <w:p>
       <w:r>
@@ -41628,263 +41745,6 @@
                 <pic:pic xmlns:pic="http://schemas.openxmlformats.org/drawingml/2006/picture">
                   <pic:nvPicPr>
                     <pic:cNvPr id="0" name="Picture 1"/>
-                    <pic:cNvPicPr>
-                      <a:picLocks noChangeAspect="1" noChangeArrowheads="1"/>
-                    </pic:cNvPicPr>
-                  </pic:nvPicPr>
-                  <pic:blipFill>
-                    <a:blip r:embed="rId14">
-                      <a:extLst>
-                        <a:ext uri="{28A0092B-C50C-407E-A947-70E740481C1C}">
-                          <a14:useLocalDpi xmlns:a14="http://schemas.microsoft.com/office/drawing/2010/main" val="0"/>
-                        </a:ext>
-                      </a:extLst>
-                    </a:blip>
-                    <a:srcRect/>
-                    <a:stretch>
-                      <a:fillRect/>
-                    </a:stretch>
-                  </pic:blipFill>
-                  <pic:spPr bwMode="auto">
-                    <a:xfrm>
-                      <a:off x="0" y="0"/>
-                      <a:ext cx="6116320" cy="3623310"/>
-                    </a:xfrm>
-                    <a:prstGeom prst="rect">
-                      <a:avLst/>
-                    </a:prstGeom>
-                    <a:noFill/>
-                    <a:ln>
-                      <a:noFill/>
-                    </a:ln>
-                  </pic:spPr>
-                </pic:pic>
-              </a:graphicData>
-            </a:graphic>
-          </wp:inline>
-        </w:drawing>
-      </w:r>
-    </w:p>
-    <w:p>
-      <w:pPr>
-        <w:rPr>
-          <w:rFonts w:ascii="Century Gothic" w:hAnsi="Century Gothic"/>
-        </w:rPr>
-      </w:pPr>
-    </w:p>
-    <w:p>
-      <w:pPr>
-        <w:rPr>
-          <w:rFonts w:ascii="Century Gothic" w:hAnsi="Century Gothic"/>
-        </w:rPr>
-      </w:pPr>
-    </w:p>
-    <w:p>
-      <w:pPr>
-        <w:rPr>
-          <w:rFonts w:ascii="Century Gothic" w:hAnsi="Century Gothic"/>
-        </w:rPr>
-      </w:pPr>
-    </w:p>
-    <w:p>
-      <w:pPr>
-        <w:rPr>
-          <w:rFonts w:ascii="Century Gothic" w:hAnsi="Century Gothic"/>
-        </w:rPr>
-      </w:pPr>
-    </w:p>
-    <w:p>
-      <w:pPr>
-        <w:rPr>
-          <w:rFonts w:ascii="Century Gothic" w:hAnsi="Century Gothic"/>
-        </w:rPr>
-      </w:pPr>
-    </w:p>
-    <w:p>
-      <w:pPr>
-        <w:rPr>
-          <w:rFonts w:ascii="Century Gothic" w:hAnsi="Century Gothic"/>
-        </w:rPr>
-      </w:pPr>
-    </w:p>
-    <w:p>
-      <w:pPr>
-        <w:rPr>
-          <w:rFonts w:ascii="Century Gothic" w:hAnsi="Century Gothic"/>
-        </w:rPr>
-      </w:pPr>
-    </w:p>
-    <w:p>
-      <w:pPr>
-        <w:rPr>
-          <w:rFonts w:ascii="Century Gothic" w:hAnsi="Century Gothic"/>
-        </w:rPr>
-      </w:pPr>
-    </w:p>
-    <w:p>
-      <w:pPr>
-        <w:rPr>
-          <w:rFonts w:ascii="Century Gothic" w:hAnsi="Century Gothic"/>
-        </w:rPr>
-      </w:pPr>
-    </w:p>
-    <w:p>
-      <w:pPr>
-        <w:rPr>
-          <w:rFonts w:ascii="Century Gothic" w:hAnsi="Century Gothic"/>
-        </w:rPr>
-      </w:pPr>
-    </w:p>
-    <w:p>
-      <w:pPr>
-        <w:rPr>
-          <w:rFonts w:ascii="Century Gothic" w:hAnsi="Century Gothic"/>
-        </w:rPr>
-      </w:pPr>
-    </w:p>
-    <w:p>
-      <w:pPr>
-        <w:rPr>
-          <w:rFonts w:ascii="Century Gothic" w:hAnsi="Century Gothic"/>
-        </w:rPr>
-      </w:pPr>
-    </w:p>
-    <w:p>
-      <w:pPr>
-        <w:rPr>
-          <w:rFonts w:ascii="Century Gothic" w:hAnsi="Century Gothic"/>
-        </w:rPr>
-      </w:pPr>
-    </w:p>
-    <w:p>
-      <w:pPr>
-        <w:rPr>
-          <w:rFonts w:ascii="Century Gothic" w:hAnsi="Century Gothic"/>
-        </w:rPr>
-      </w:pPr>
-    </w:p>
-    <w:p>
-      <w:pPr>
-        <w:rPr>
-          <w:rFonts w:ascii="Century Gothic" w:hAnsi="Century Gothic"/>
-        </w:rPr>
-      </w:pPr>
-    </w:p>
-    <w:p>
-      <w:pPr>
-        <w:rPr>
-          <w:rFonts w:ascii="Century Gothic" w:hAnsi="Century Gothic"/>
-        </w:rPr>
-      </w:pPr>
-    </w:p>
-    <w:p>
-      <w:pPr>
-        <w:rPr>
-          <w:rFonts w:ascii="Century Gothic" w:hAnsi="Century Gothic"/>
-        </w:rPr>
-      </w:pPr>
-    </w:p>
-    <w:p>
-      <w:pPr>
-        <w:rPr>
-          <w:rFonts w:ascii="Century Gothic" w:hAnsi="Century Gothic"/>
-        </w:rPr>
-      </w:pPr>
-    </w:p>
-    <w:p>
-      <w:pPr>
-        <w:rPr>
-          <w:rFonts w:ascii="Century Gothic" w:hAnsi="Century Gothic"/>
-        </w:rPr>
-      </w:pPr>
-    </w:p>
-    <w:p>
-      <w:pPr>
-        <w:rPr>
-          <w:rFonts w:ascii="Century Gothic" w:hAnsi="Century Gothic"/>
-        </w:rPr>
-      </w:pPr>
-    </w:p>
-    <w:p>
-      <w:pPr>
-        <w:rPr>
-          <w:rFonts w:ascii="Century Gothic" w:hAnsi="Century Gothic"/>
-        </w:rPr>
-      </w:pPr>
-    </w:p>
-    <w:p>
-      <w:pPr>
-        <w:rPr>
-          <w:rFonts w:ascii="Century Gothic" w:hAnsi="Century Gothic"/>
-        </w:rPr>
-      </w:pPr>
-    </w:p>
-    <w:p>
-      <w:pPr>
-        <w:rPr>
-          <w:rFonts w:ascii="Century Gothic" w:hAnsi="Century Gothic"/>
-        </w:rPr>
-      </w:pPr>
-    </w:p>
-    <w:p>
-      <w:pPr>
-        <w:rPr>
-          <w:rFonts w:ascii="Century Gothic" w:hAnsi="Century Gothic"/>
-        </w:rPr>
-      </w:pPr>
-    </w:p>
-    <w:p>
-      <w:pPr>
-        <w:rPr>
-          <w:rFonts w:ascii="Century Gothic" w:hAnsi="Century Gothic"/>
-        </w:rPr>
-      </w:pPr>
-    </w:p>
-    <w:p>
-      <w:pPr>
-        <w:rPr>
-          <w:rFonts w:ascii="Century Gothic" w:hAnsi="Century Gothic"/>
-        </w:rPr>
-      </w:pPr>
-    </w:p>
-    <w:p>
-      <w:pPr>
-        <w:rPr>
-          <w:rFonts w:ascii="Century Gothic" w:hAnsi="Century Gothic"/>
-        </w:rPr>
-      </w:pPr>
-    </w:p>
-    <w:p>
-      <w:r>
-        <w:lastRenderedPageBreak/>
-        <w:t>1.2 Log in Errore</w:t>
-      </w:r>
-    </w:p>
-    <w:p>
-      <w:pPr>
-        <w:rPr>
-          <w:rFonts w:ascii="Century Gothic" w:hAnsi="Century Gothic"/>
-        </w:rPr>
-      </w:pPr>
-      <w:r>
-        <w:rPr>
-          <w:rFonts w:ascii="Century Gothic" w:hAnsi="Century Gothic"/>
-          <w:noProof/>
-          <w:lang w:eastAsia="it-IT"/>
-        </w:rPr>
-        <w:drawing>
-          <wp:inline distT="0" distB="0" distL="0" distR="0" wp14:anchorId="35FA0298" wp14:editId="534244F4">
-            <wp:extent cx="6116320" cy="3623310"/>
-            <wp:effectExtent l="0" t="0" r="0" b="0"/>
-            <wp:docPr id="2" name="Immagine 2"/>
-            <wp:cNvGraphicFramePr>
-              <a:graphicFrameLocks xmlns:a="http://schemas.openxmlformats.org/drawingml/2006/main" noChangeAspect="1"/>
-            </wp:cNvGraphicFramePr>
-            <a:graphic xmlns:a="http://schemas.openxmlformats.org/drawingml/2006/main">
-              <a:graphicData uri="http://schemas.openxmlformats.org/drawingml/2006/picture">
-                <pic:pic xmlns:pic="http://schemas.openxmlformats.org/drawingml/2006/picture">
-                  <pic:nvPicPr>
-                    <pic:cNvPr id="0" name="Picture 3"/>
                     <pic:cNvPicPr>
                       <a:picLocks noChangeAspect="1" noChangeArrowheads="1"/>
                     </pic:cNvPicPr>
@@ -42113,7 +41973,8 @@
     </w:p>
     <w:p>
       <w:r>
-        <w:t>1.3 Registrazione</w:t>
+        <w:lastRenderedPageBreak/>
+        <w:t>1.2 Log in Errore</w:t>
       </w:r>
     </w:p>
     <w:p>
@@ -42128,12 +41989,11 @@
           <w:noProof/>
           <w:lang w:eastAsia="it-IT"/>
         </w:rPr>
-        <w:lastRenderedPageBreak/>
         <w:drawing>
-          <wp:inline distT="0" distB="0" distL="0" distR="0" wp14:anchorId="305C2646" wp14:editId="5A3518E7">
+          <wp:inline distT="0" distB="0" distL="0" distR="0" wp14:anchorId="35FA0298" wp14:editId="534244F4">
             <wp:extent cx="6116320" cy="3623310"/>
             <wp:effectExtent l="0" t="0" r="0" b="0"/>
-            <wp:docPr id="33" name="Immagine 33"/>
+            <wp:docPr id="2" name="Immagine 2"/>
             <wp:cNvGraphicFramePr>
               <a:graphicFrameLocks xmlns:a="http://schemas.openxmlformats.org/drawingml/2006/main" noChangeAspect="1"/>
             </wp:cNvGraphicFramePr>
@@ -42141,7 +42001,7 @@
               <a:graphicData uri="http://schemas.openxmlformats.org/drawingml/2006/picture">
                 <pic:pic xmlns:pic="http://schemas.openxmlformats.org/drawingml/2006/picture">
                   <pic:nvPicPr>
-                    <pic:cNvPr id="0" name="Picture 4"/>
+                    <pic:cNvPr id="0" name="Picture 3"/>
                     <pic:cNvPicPr>
                       <a:picLocks noChangeAspect="1" noChangeArrowheads="1"/>
                     </pic:cNvPicPr>
@@ -42377,7 +42237,8 @@
     </w:p>
     <w:p>
       <w:r>
-        <w:t>1.4 Registrazione Errore</w:t>
+        <w:lastRenderedPageBreak/>
+        <w:t>1.3 Registrazione</w:t>
       </w:r>
     </w:p>
     <w:p>
@@ -42392,12 +42253,11 @@
           <w:noProof/>
           <w:lang w:eastAsia="it-IT"/>
         </w:rPr>
-        <w:lastRenderedPageBreak/>
         <w:drawing>
-          <wp:inline distT="0" distB="0" distL="0" distR="0" wp14:anchorId="42094F14" wp14:editId="7A2B8116">
+          <wp:inline distT="0" distB="0" distL="0" distR="0" wp14:anchorId="305C2646" wp14:editId="5A3518E7">
             <wp:extent cx="6116320" cy="3623310"/>
             <wp:effectExtent l="0" t="0" r="0" b="0"/>
-            <wp:docPr id="34" name="Immagine 34"/>
+            <wp:docPr id="33" name="Immagine 33"/>
             <wp:cNvGraphicFramePr>
               <a:graphicFrameLocks xmlns:a="http://schemas.openxmlformats.org/drawingml/2006/main" noChangeAspect="1"/>
             </wp:cNvGraphicFramePr>
@@ -42405,7 +42265,7 @@
               <a:graphicData uri="http://schemas.openxmlformats.org/drawingml/2006/picture">
                 <pic:pic xmlns:pic="http://schemas.openxmlformats.org/drawingml/2006/picture">
                   <pic:nvPicPr>
-                    <pic:cNvPr id="0" name="Picture 5"/>
+                    <pic:cNvPr id="0" name="Picture 4"/>
                     <pic:cNvPicPr>
                       <a:picLocks noChangeAspect="1" noChangeArrowheads="1"/>
                     </pic:cNvPicPr>
@@ -42641,7 +42501,8 @@
     </w:p>
     <w:p>
       <w:r>
-        <w:t>1.5 Recupero Password</w:t>
+        <w:lastRenderedPageBreak/>
+        <w:t>1.4 Registrazione Errore</w:t>
       </w:r>
     </w:p>
     <w:p>
@@ -42656,12 +42517,11 @@
           <w:noProof/>
           <w:lang w:eastAsia="it-IT"/>
         </w:rPr>
-        <w:lastRenderedPageBreak/>
         <w:drawing>
-          <wp:inline distT="0" distB="0" distL="0" distR="0" wp14:anchorId="72042C7D" wp14:editId="252BAF39">
+          <wp:inline distT="0" distB="0" distL="0" distR="0" wp14:anchorId="42094F14" wp14:editId="7A2B8116">
             <wp:extent cx="6116320" cy="3623310"/>
             <wp:effectExtent l="0" t="0" r="0" b="0"/>
-            <wp:docPr id="6" name="Immagine 6"/>
+            <wp:docPr id="34" name="Immagine 34"/>
             <wp:cNvGraphicFramePr>
               <a:graphicFrameLocks xmlns:a="http://schemas.openxmlformats.org/drawingml/2006/main" noChangeAspect="1"/>
             </wp:cNvGraphicFramePr>
@@ -42669,7 +42529,7 @@
               <a:graphicData uri="http://schemas.openxmlformats.org/drawingml/2006/picture">
                 <pic:pic xmlns:pic="http://schemas.openxmlformats.org/drawingml/2006/picture">
                   <pic:nvPicPr>
-                    <pic:cNvPr id="0" name="Picture 6"/>
+                    <pic:cNvPr id="0" name="Picture 5"/>
                     <pic:cNvPicPr>
                       <a:picLocks noChangeAspect="1" noChangeArrowheads="1"/>
                     </pic:cNvPicPr>
@@ -42905,7 +42765,8 @@
     </w:p>
     <w:p>
       <w:r>
-        <w:t>1.6 Recupero Password Errore</w:t>
+        <w:lastRenderedPageBreak/>
+        <w:t>1.5 Recupero Password</w:t>
       </w:r>
     </w:p>
     <w:p>
@@ -42920,12 +42781,11 @@
           <w:noProof/>
           <w:lang w:eastAsia="it-IT"/>
         </w:rPr>
-        <w:lastRenderedPageBreak/>
         <w:drawing>
-          <wp:inline distT="0" distB="0" distL="0" distR="0" wp14:anchorId="17EDE245" wp14:editId="1C0E2C43">
+          <wp:inline distT="0" distB="0" distL="0" distR="0" wp14:anchorId="72042C7D" wp14:editId="252BAF39">
             <wp:extent cx="6116320" cy="3623310"/>
             <wp:effectExtent l="0" t="0" r="0" b="0"/>
-            <wp:docPr id="35" name="Immagine 35"/>
+            <wp:docPr id="6" name="Immagine 6"/>
             <wp:cNvGraphicFramePr>
               <a:graphicFrameLocks xmlns:a="http://schemas.openxmlformats.org/drawingml/2006/main" noChangeAspect="1"/>
             </wp:cNvGraphicFramePr>
@@ -42933,7 +42793,7 @@
               <a:graphicData uri="http://schemas.openxmlformats.org/drawingml/2006/picture">
                 <pic:pic xmlns:pic="http://schemas.openxmlformats.org/drawingml/2006/picture">
                   <pic:nvPicPr>
-                    <pic:cNvPr id="0" name="Picture 7"/>
+                    <pic:cNvPr id="0" name="Picture 6"/>
                     <pic:cNvPicPr>
                       <a:picLocks noChangeAspect="1" noChangeArrowheads="1"/>
                     </pic:cNvPicPr>
@@ -43169,7 +43029,8 @@
     </w:p>
     <w:p>
       <w:r>
-        <w:t>1.7 Logout</w:t>
+        <w:lastRenderedPageBreak/>
+        <w:t>1.6 Recupero Password Errore</w:t>
       </w:r>
     </w:p>
     <w:p>
@@ -43184,12 +43045,11 @@
           <w:noProof/>
           <w:lang w:eastAsia="it-IT"/>
         </w:rPr>
-        <w:lastRenderedPageBreak/>
         <w:drawing>
-          <wp:inline distT="0" distB="0" distL="0" distR="0" wp14:anchorId="66C4CCD8" wp14:editId="26F377C0">
+          <wp:inline distT="0" distB="0" distL="0" distR="0" wp14:anchorId="17EDE245" wp14:editId="1C0E2C43">
             <wp:extent cx="6116320" cy="3623310"/>
             <wp:effectExtent l="0" t="0" r="0" b="0"/>
-            <wp:docPr id="9" name="Immagine 9"/>
+            <wp:docPr id="35" name="Immagine 35"/>
             <wp:cNvGraphicFramePr>
               <a:graphicFrameLocks xmlns:a="http://schemas.openxmlformats.org/drawingml/2006/main" noChangeAspect="1"/>
             </wp:cNvGraphicFramePr>
@@ -43197,7 +43057,7 @@
               <a:graphicData uri="http://schemas.openxmlformats.org/drawingml/2006/picture">
                 <pic:pic xmlns:pic="http://schemas.openxmlformats.org/drawingml/2006/picture">
                   <pic:nvPicPr>
-                    <pic:cNvPr id="0" name="Picture 9"/>
+                    <pic:cNvPr id="0" name="Picture 7"/>
                     <pic:cNvPicPr>
                       <a:picLocks noChangeAspect="1" noChangeArrowheads="1"/>
                     </pic:cNvPicPr>
@@ -43433,7 +43293,8 @@
     </w:p>
     <w:p>
       <w:r>
-        <w:t>2.1 HomePage</w:t>
+        <w:lastRenderedPageBreak/>
+        <w:t>1.7 Logout</w:t>
       </w:r>
     </w:p>
     <w:p>
@@ -43448,12 +43309,11 @@
           <w:noProof/>
           <w:lang w:eastAsia="it-IT"/>
         </w:rPr>
-        <w:lastRenderedPageBreak/>
         <w:drawing>
-          <wp:inline distT="0" distB="0" distL="0" distR="0" wp14:anchorId="6545CF33" wp14:editId="422AB82F">
+          <wp:inline distT="0" distB="0" distL="0" distR="0" wp14:anchorId="66C4CCD8" wp14:editId="26F377C0">
             <wp:extent cx="6116320" cy="3623310"/>
             <wp:effectExtent l="0" t="0" r="0" b="0"/>
-            <wp:docPr id="36" name="Immagine 36"/>
+            <wp:docPr id="9" name="Immagine 9"/>
             <wp:cNvGraphicFramePr>
               <a:graphicFrameLocks xmlns:a="http://schemas.openxmlformats.org/drawingml/2006/main" noChangeAspect="1"/>
             </wp:cNvGraphicFramePr>
@@ -43461,7 +43321,7 @@
               <a:graphicData uri="http://schemas.openxmlformats.org/drawingml/2006/picture">
                 <pic:pic xmlns:pic="http://schemas.openxmlformats.org/drawingml/2006/picture">
                   <pic:nvPicPr>
-                    <pic:cNvPr id="0" name="Picture 8"/>
+                    <pic:cNvPr id="0" name="Picture 9"/>
                     <pic:cNvPicPr>
                       <a:picLocks noChangeAspect="1" noChangeArrowheads="1"/>
                     </pic:cNvPicPr>
@@ -43697,7 +43557,8 @@
     </w:p>
     <w:p>
       <w:r>
-        <w:t>2.2 Pagina Errore</w:t>
+        <w:lastRenderedPageBreak/>
+        <w:t>2.1 HomePage</w:t>
       </w:r>
     </w:p>
     <w:p>
@@ -43712,12 +43573,11 @@
           <w:noProof/>
           <w:lang w:eastAsia="it-IT"/>
         </w:rPr>
-        <w:lastRenderedPageBreak/>
         <w:drawing>
-          <wp:inline distT="0" distB="0" distL="0" distR="0" wp14:anchorId="7BE8C90C" wp14:editId="2C75D9BB">
+          <wp:inline distT="0" distB="0" distL="0" distR="0" wp14:anchorId="6545CF33" wp14:editId="422AB82F">
             <wp:extent cx="6116320" cy="3623310"/>
             <wp:effectExtent l="0" t="0" r="0" b="0"/>
-            <wp:docPr id="10" name="Immagine 10"/>
+            <wp:docPr id="36" name="Immagine 36"/>
             <wp:cNvGraphicFramePr>
               <a:graphicFrameLocks xmlns:a="http://schemas.openxmlformats.org/drawingml/2006/main" noChangeAspect="1"/>
             </wp:cNvGraphicFramePr>
@@ -43725,7 +43585,7 @@
               <a:graphicData uri="http://schemas.openxmlformats.org/drawingml/2006/picture">
                 <pic:pic xmlns:pic="http://schemas.openxmlformats.org/drawingml/2006/picture">
                   <pic:nvPicPr>
-                    <pic:cNvPr id="0" name="Picture 10"/>
+                    <pic:cNvPr id="0" name="Picture 8"/>
                     <pic:cNvPicPr>
                       <a:picLocks noChangeAspect="1" noChangeArrowheads="1"/>
                     </pic:cNvPicPr>
@@ -43961,7 +43821,8 @@
     </w:p>
     <w:p>
       <w:r>
-        <w:t>3.1 Ricerca Utente</w:t>
+        <w:lastRenderedPageBreak/>
+        <w:t>2.2 Pagina Errore</w:t>
       </w:r>
     </w:p>
     <w:p>
@@ -43976,12 +43837,11 @@
           <w:noProof/>
           <w:lang w:eastAsia="it-IT"/>
         </w:rPr>
-        <w:lastRenderedPageBreak/>
         <w:drawing>
-          <wp:inline distT="0" distB="0" distL="0" distR="0" wp14:anchorId="402EA4E3" wp14:editId="58787D04">
+          <wp:inline distT="0" distB="0" distL="0" distR="0" wp14:anchorId="7BE8C90C" wp14:editId="2C75D9BB">
             <wp:extent cx="6116320" cy="3623310"/>
             <wp:effectExtent l="0" t="0" r="0" b="0"/>
-            <wp:docPr id="11" name="Immagine 11"/>
+            <wp:docPr id="10" name="Immagine 10"/>
             <wp:cNvGraphicFramePr>
               <a:graphicFrameLocks xmlns:a="http://schemas.openxmlformats.org/drawingml/2006/main" noChangeAspect="1"/>
             </wp:cNvGraphicFramePr>
@@ -43989,7 +43849,7 @@
               <a:graphicData uri="http://schemas.openxmlformats.org/drawingml/2006/picture">
                 <pic:pic xmlns:pic="http://schemas.openxmlformats.org/drawingml/2006/picture">
                   <pic:nvPicPr>
-                    <pic:cNvPr id="0" name="Picture 11"/>
+                    <pic:cNvPr id="0" name="Picture 10"/>
                     <pic:cNvPicPr>
                       <a:picLocks noChangeAspect="1" noChangeArrowheads="1"/>
                     </pic:cNvPicPr>
@@ -44225,7 +44085,8 @@
     </w:p>
     <w:p>
       <w:r>
-        <w:t>3.2 Ricerca Utente – Aggiunta Companion</w:t>
+        <w:lastRenderedPageBreak/>
+        <w:t>3.1 Ricerca Utente</w:t>
       </w:r>
     </w:p>
     <w:p>
@@ -44240,12 +44101,11 @@
           <w:noProof/>
           <w:lang w:eastAsia="it-IT"/>
         </w:rPr>
-        <w:lastRenderedPageBreak/>
         <w:drawing>
-          <wp:inline distT="0" distB="0" distL="0" distR="0" wp14:anchorId="2160F984" wp14:editId="2051087C">
+          <wp:inline distT="0" distB="0" distL="0" distR="0" wp14:anchorId="402EA4E3" wp14:editId="58787D04">
             <wp:extent cx="6116320" cy="3623310"/>
             <wp:effectExtent l="0" t="0" r="0" b="0"/>
-            <wp:docPr id="12" name="Immagine 12"/>
+            <wp:docPr id="11" name="Immagine 11"/>
             <wp:cNvGraphicFramePr>
               <a:graphicFrameLocks xmlns:a="http://schemas.openxmlformats.org/drawingml/2006/main" noChangeAspect="1"/>
             </wp:cNvGraphicFramePr>
@@ -44253,7 +44113,7 @@
               <a:graphicData uri="http://schemas.openxmlformats.org/drawingml/2006/picture">
                 <pic:pic xmlns:pic="http://schemas.openxmlformats.org/drawingml/2006/picture">
                   <pic:nvPicPr>
-                    <pic:cNvPr id="0" name="Picture 12"/>
+                    <pic:cNvPr id="0" name="Picture 11"/>
                     <pic:cNvPicPr>
                       <a:picLocks noChangeAspect="1" noChangeArrowheads="1"/>
                     </pic:cNvPicPr>
@@ -44489,7 +44349,8 @@
     </w:p>
     <w:p>
       <w:r>
-        <w:t>3.3 Ricerca Utente – Rimozione Companion</w:t>
+        <w:lastRenderedPageBreak/>
+        <w:t>3.2 Ricerca Utente – Aggiunta Companion</w:t>
       </w:r>
     </w:p>
     <w:p>
@@ -44504,12 +44365,11 @@
           <w:noProof/>
           <w:lang w:eastAsia="it-IT"/>
         </w:rPr>
-        <w:lastRenderedPageBreak/>
         <w:drawing>
-          <wp:inline distT="0" distB="0" distL="0" distR="0" wp14:anchorId="5FBF341E" wp14:editId="453F5025">
+          <wp:inline distT="0" distB="0" distL="0" distR="0" wp14:anchorId="2160F984" wp14:editId="2051087C">
             <wp:extent cx="6116320" cy="3623310"/>
             <wp:effectExtent l="0" t="0" r="0" b="0"/>
-            <wp:docPr id="13" name="Immagine 13"/>
+            <wp:docPr id="12" name="Immagine 12"/>
             <wp:cNvGraphicFramePr>
               <a:graphicFrameLocks xmlns:a="http://schemas.openxmlformats.org/drawingml/2006/main" noChangeAspect="1"/>
             </wp:cNvGraphicFramePr>
@@ -44517,7 +44377,7 @@
               <a:graphicData uri="http://schemas.openxmlformats.org/drawingml/2006/picture">
                 <pic:pic xmlns:pic="http://schemas.openxmlformats.org/drawingml/2006/picture">
                   <pic:nvPicPr>
-                    <pic:cNvPr id="0" name="Picture 13"/>
+                    <pic:cNvPr id="0" name="Picture 12"/>
                     <pic:cNvPicPr>
                       <a:picLocks noChangeAspect="1" noChangeArrowheads="1"/>
                     </pic:cNvPicPr>
@@ -44753,6 +44613,271 @@
     </w:p>
     <w:p>
       <w:r>
+        <w:lastRenderedPageBreak/>
+        <w:t>3.3 Ricerca Utente – Rimozione Companion</w:t>
+      </w:r>
+    </w:p>
+    <w:p>
+      <w:pPr>
+        <w:rPr>
+          <w:rFonts w:ascii="Century Gothic" w:hAnsi="Century Gothic"/>
+        </w:rPr>
+      </w:pPr>
+      <w:r>
+        <w:rPr>
+          <w:rFonts w:ascii="Century Gothic" w:hAnsi="Century Gothic"/>
+          <w:noProof/>
+          <w:lang w:eastAsia="it-IT"/>
+        </w:rPr>
+        <w:drawing>
+          <wp:inline distT="0" distB="0" distL="0" distR="0" wp14:anchorId="5FBF341E" wp14:editId="453F5025">
+            <wp:extent cx="6116320" cy="3623310"/>
+            <wp:effectExtent l="0" t="0" r="0" b="0"/>
+            <wp:docPr id="13" name="Immagine 13"/>
+            <wp:cNvGraphicFramePr>
+              <a:graphicFrameLocks xmlns:a="http://schemas.openxmlformats.org/drawingml/2006/main" noChangeAspect="1"/>
+            </wp:cNvGraphicFramePr>
+            <a:graphic xmlns:a="http://schemas.openxmlformats.org/drawingml/2006/main">
+              <a:graphicData uri="http://schemas.openxmlformats.org/drawingml/2006/picture">
+                <pic:pic xmlns:pic="http://schemas.openxmlformats.org/drawingml/2006/picture">
+                  <pic:nvPicPr>
+                    <pic:cNvPr id="0" name="Picture 13"/>
+                    <pic:cNvPicPr>
+                      <a:picLocks noChangeAspect="1" noChangeArrowheads="1"/>
+                    </pic:cNvPicPr>
+                  </pic:nvPicPr>
+                  <pic:blipFill>
+                    <a:blip r:embed="rId26">
+                      <a:extLst>
+                        <a:ext uri="{28A0092B-C50C-407E-A947-70E740481C1C}">
+                          <a14:useLocalDpi xmlns:a14="http://schemas.microsoft.com/office/drawing/2010/main" val="0"/>
+                        </a:ext>
+                      </a:extLst>
+                    </a:blip>
+                    <a:srcRect/>
+                    <a:stretch>
+                      <a:fillRect/>
+                    </a:stretch>
+                  </pic:blipFill>
+                  <pic:spPr bwMode="auto">
+                    <a:xfrm>
+                      <a:off x="0" y="0"/>
+                      <a:ext cx="6116320" cy="3623310"/>
+                    </a:xfrm>
+                    <a:prstGeom prst="rect">
+                      <a:avLst/>
+                    </a:prstGeom>
+                    <a:noFill/>
+                    <a:ln>
+                      <a:noFill/>
+                    </a:ln>
+                  </pic:spPr>
+                </pic:pic>
+              </a:graphicData>
+            </a:graphic>
+          </wp:inline>
+        </w:drawing>
+      </w:r>
+    </w:p>
+    <w:p>
+      <w:pPr>
+        <w:rPr>
+          <w:rFonts w:ascii="Century Gothic" w:hAnsi="Century Gothic"/>
+        </w:rPr>
+      </w:pPr>
+    </w:p>
+    <w:p>
+      <w:pPr>
+        <w:rPr>
+          <w:rFonts w:ascii="Century Gothic" w:hAnsi="Century Gothic"/>
+        </w:rPr>
+      </w:pPr>
+    </w:p>
+    <w:p>
+      <w:pPr>
+        <w:rPr>
+          <w:rFonts w:ascii="Century Gothic" w:hAnsi="Century Gothic"/>
+        </w:rPr>
+      </w:pPr>
+    </w:p>
+    <w:p>
+      <w:pPr>
+        <w:rPr>
+          <w:rFonts w:ascii="Century Gothic" w:hAnsi="Century Gothic"/>
+        </w:rPr>
+      </w:pPr>
+    </w:p>
+    <w:p>
+      <w:pPr>
+        <w:rPr>
+          <w:rFonts w:ascii="Century Gothic" w:hAnsi="Century Gothic"/>
+        </w:rPr>
+      </w:pPr>
+    </w:p>
+    <w:p>
+      <w:pPr>
+        <w:rPr>
+          <w:rFonts w:ascii="Century Gothic" w:hAnsi="Century Gothic"/>
+        </w:rPr>
+      </w:pPr>
+    </w:p>
+    <w:p>
+      <w:pPr>
+        <w:rPr>
+          <w:rFonts w:ascii="Century Gothic" w:hAnsi="Century Gothic"/>
+        </w:rPr>
+      </w:pPr>
+    </w:p>
+    <w:p>
+      <w:pPr>
+        <w:rPr>
+          <w:rFonts w:ascii="Century Gothic" w:hAnsi="Century Gothic"/>
+        </w:rPr>
+      </w:pPr>
+    </w:p>
+    <w:p>
+      <w:pPr>
+        <w:rPr>
+          <w:rFonts w:ascii="Century Gothic" w:hAnsi="Century Gothic"/>
+        </w:rPr>
+      </w:pPr>
+    </w:p>
+    <w:p>
+      <w:pPr>
+        <w:rPr>
+          <w:rFonts w:ascii="Century Gothic" w:hAnsi="Century Gothic"/>
+        </w:rPr>
+      </w:pPr>
+    </w:p>
+    <w:p>
+      <w:pPr>
+        <w:rPr>
+          <w:rFonts w:ascii="Century Gothic" w:hAnsi="Century Gothic"/>
+        </w:rPr>
+      </w:pPr>
+    </w:p>
+    <w:p>
+      <w:pPr>
+        <w:rPr>
+          <w:rFonts w:ascii="Century Gothic" w:hAnsi="Century Gothic"/>
+        </w:rPr>
+      </w:pPr>
+    </w:p>
+    <w:p>
+      <w:pPr>
+        <w:rPr>
+          <w:rFonts w:ascii="Century Gothic" w:hAnsi="Century Gothic"/>
+        </w:rPr>
+      </w:pPr>
+    </w:p>
+    <w:p>
+      <w:pPr>
+        <w:rPr>
+          <w:rFonts w:ascii="Century Gothic" w:hAnsi="Century Gothic"/>
+        </w:rPr>
+      </w:pPr>
+    </w:p>
+    <w:p>
+      <w:pPr>
+        <w:rPr>
+          <w:rFonts w:ascii="Century Gothic" w:hAnsi="Century Gothic"/>
+        </w:rPr>
+      </w:pPr>
+    </w:p>
+    <w:p>
+      <w:pPr>
+        <w:rPr>
+          <w:rFonts w:ascii="Century Gothic" w:hAnsi="Century Gothic"/>
+        </w:rPr>
+      </w:pPr>
+    </w:p>
+    <w:p>
+      <w:pPr>
+        <w:rPr>
+          <w:rFonts w:ascii="Century Gothic" w:hAnsi="Century Gothic"/>
+        </w:rPr>
+      </w:pPr>
+    </w:p>
+    <w:p>
+      <w:pPr>
+        <w:rPr>
+          <w:rFonts w:ascii="Century Gothic" w:hAnsi="Century Gothic"/>
+        </w:rPr>
+      </w:pPr>
+    </w:p>
+    <w:p>
+      <w:pPr>
+        <w:rPr>
+          <w:rFonts w:ascii="Century Gothic" w:hAnsi="Century Gothic"/>
+        </w:rPr>
+      </w:pPr>
+    </w:p>
+    <w:p>
+      <w:pPr>
+        <w:rPr>
+          <w:rFonts w:ascii="Century Gothic" w:hAnsi="Century Gothic"/>
+        </w:rPr>
+      </w:pPr>
+    </w:p>
+    <w:p>
+      <w:pPr>
+        <w:rPr>
+          <w:rFonts w:ascii="Century Gothic" w:hAnsi="Century Gothic"/>
+        </w:rPr>
+      </w:pPr>
+    </w:p>
+    <w:p>
+      <w:pPr>
+        <w:rPr>
+          <w:rFonts w:ascii="Century Gothic" w:hAnsi="Century Gothic"/>
+        </w:rPr>
+      </w:pPr>
+    </w:p>
+    <w:p>
+      <w:pPr>
+        <w:rPr>
+          <w:rFonts w:ascii="Century Gothic" w:hAnsi="Century Gothic"/>
+        </w:rPr>
+      </w:pPr>
+    </w:p>
+    <w:p>
+      <w:pPr>
+        <w:rPr>
+          <w:rFonts w:ascii="Century Gothic" w:hAnsi="Century Gothic"/>
+        </w:rPr>
+      </w:pPr>
+    </w:p>
+    <w:p>
+      <w:pPr>
+        <w:rPr>
+          <w:rFonts w:ascii="Century Gothic" w:hAnsi="Century Gothic"/>
+        </w:rPr>
+      </w:pPr>
+    </w:p>
+    <w:p>
+      <w:pPr>
+        <w:rPr>
+          <w:rFonts w:ascii="Century Gothic" w:hAnsi="Century Gothic"/>
+        </w:rPr>
+      </w:pPr>
+    </w:p>
+    <w:p>
+      <w:pPr>
+        <w:rPr>
+          <w:rFonts w:ascii="Century Gothic" w:hAnsi="Century Gothic"/>
+        </w:rPr>
+      </w:pPr>
+    </w:p>
+    <w:p>
+      <w:pPr>
+        <w:rPr>
+          <w:rFonts w:ascii="Century Gothic" w:hAnsi="Century Gothic"/>
+        </w:rPr>
+      </w:pPr>
+    </w:p>
+    <w:p>
+      <w:r>
+        <w:lastRenderedPageBreak/>
         <w:t>3.4 Ricerca Tag</w:t>
       </w:r>
     </w:p>
@@ -44768,7 +44893,6 @@
           <w:noProof/>
           <w:lang w:eastAsia="it-IT"/>
         </w:rPr>
-        <w:lastRenderedPageBreak/>
         <w:drawing>
           <wp:inline distT="0" distB="0" distL="0" distR="0" wp14:anchorId="28F26ED7" wp14:editId="7792E7F2">
             <wp:extent cx="6116320" cy="5753735"/>
@@ -44787,7 +44911,7 @@
                     </pic:cNvPicPr>
                   </pic:nvPicPr>
                   <pic:blipFill>
-                    <a:blip r:embed="rId26">
+                    <a:blip r:embed="rId27">
                       <a:extLst>
                         <a:ext uri="{28A0092B-C50C-407E-A947-70E740481C1C}">
                           <a14:useLocalDpi xmlns:a14="http://schemas.microsoft.com/office/drawing/2010/main" val="0"/>
@@ -44957,6 +45081,7 @@
         <w:rPr>
           <w:noProof/>
         </w:rPr>
+        <w:lastRenderedPageBreak/>
         <w:t>3.5 Ricerca Fallita</w:t>
       </w:r>
     </w:p>
@@ -44972,7 +45097,6 @@
           <w:noProof/>
           <w:lang w:eastAsia="it-IT"/>
         </w:rPr>
-        <w:lastRenderedPageBreak/>
         <w:drawing>
           <wp:inline distT="0" distB="0" distL="0" distR="0" wp14:anchorId="59D937CF" wp14:editId="7D3ED4A4">
             <wp:extent cx="6116320" cy="3623310"/>
@@ -44986,270 +45110,6 @@
                 <pic:pic xmlns:pic="http://schemas.openxmlformats.org/drawingml/2006/picture">
                   <pic:nvPicPr>
                     <pic:cNvPr id="0" name="Picture 15"/>
-                    <pic:cNvPicPr>
-                      <a:picLocks noChangeAspect="1" noChangeArrowheads="1"/>
-                    </pic:cNvPicPr>
-                  </pic:nvPicPr>
-                  <pic:blipFill>
-                    <a:blip r:embed="rId27">
-                      <a:extLst>
-                        <a:ext uri="{28A0092B-C50C-407E-A947-70E740481C1C}">
-                          <a14:useLocalDpi xmlns:a14="http://schemas.microsoft.com/office/drawing/2010/main" val="0"/>
-                        </a:ext>
-                      </a:extLst>
-                    </a:blip>
-                    <a:srcRect/>
-                    <a:stretch>
-                      <a:fillRect/>
-                    </a:stretch>
-                  </pic:blipFill>
-                  <pic:spPr bwMode="auto">
-                    <a:xfrm>
-                      <a:off x="0" y="0"/>
-                      <a:ext cx="6116320" cy="3623310"/>
-                    </a:xfrm>
-                    <a:prstGeom prst="rect">
-                      <a:avLst/>
-                    </a:prstGeom>
-                    <a:noFill/>
-                    <a:ln>
-                      <a:noFill/>
-                    </a:ln>
-                  </pic:spPr>
-                </pic:pic>
-              </a:graphicData>
-            </a:graphic>
-          </wp:inline>
-        </w:drawing>
-      </w:r>
-    </w:p>
-    <w:p>
-      <w:pPr>
-        <w:rPr>
-          <w:rFonts w:ascii="Century Gothic" w:hAnsi="Century Gothic"/>
-        </w:rPr>
-      </w:pPr>
-    </w:p>
-    <w:p>
-      <w:pPr>
-        <w:rPr>
-          <w:rFonts w:ascii="Century Gothic" w:hAnsi="Century Gothic"/>
-        </w:rPr>
-      </w:pPr>
-    </w:p>
-    <w:p>
-      <w:pPr>
-        <w:rPr>
-          <w:rFonts w:ascii="Century Gothic" w:hAnsi="Century Gothic"/>
-        </w:rPr>
-      </w:pPr>
-    </w:p>
-    <w:p>
-      <w:pPr>
-        <w:rPr>
-          <w:rFonts w:ascii="Century Gothic" w:hAnsi="Century Gothic"/>
-        </w:rPr>
-      </w:pPr>
-    </w:p>
-    <w:p>
-      <w:pPr>
-        <w:rPr>
-          <w:rFonts w:ascii="Century Gothic" w:hAnsi="Century Gothic"/>
-        </w:rPr>
-      </w:pPr>
-    </w:p>
-    <w:p>
-      <w:pPr>
-        <w:rPr>
-          <w:rFonts w:ascii="Century Gothic" w:hAnsi="Century Gothic"/>
-        </w:rPr>
-      </w:pPr>
-    </w:p>
-    <w:p>
-      <w:pPr>
-        <w:rPr>
-          <w:rFonts w:ascii="Century Gothic" w:hAnsi="Century Gothic"/>
-        </w:rPr>
-      </w:pPr>
-    </w:p>
-    <w:p>
-      <w:pPr>
-        <w:rPr>
-          <w:rFonts w:ascii="Century Gothic" w:hAnsi="Century Gothic"/>
-        </w:rPr>
-      </w:pPr>
-    </w:p>
-    <w:p>
-      <w:pPr>
-        <w:rPr>
-          <w:rFonts w:ascii="Century Gothic" w:hAnsi="Century Gothic"/>
-        </w:rPr>
-      </w:pPr>
-    </w:p>
-    <w:p>
-      <w:pPr>
-        <w:rPr>
-          <w:rFonts w:ascii="Century Gothic" w:hAnsi="Century Gothic"/>
-        </w:rPr>
-      </w:pPr>
-    </w:p>
-    <w:p>
-      <w:pPr>
-        <w:rPr>
-          <w:rFonts w:ascii="Century Gothic" w:hAnsi="Century Gothic"/>
-        </w:rPr>
-      </w:pPr>
-    </w:p>
-    <w:p>
-      <w:pPr>
-        <w:rPr>
-          <w:rFonts w:ascii="Century Gothic" w:hAnsi="Century Gothic"/>
-        </w:rPr>
-      </w:pPr>
-    </w:p>
-    <w:p>
-      <w:pPr>
-        <w:rPr>
-          <w:rFonts w:ascii="Century Gothic" w:hAnsi="Century Gothic"/>
-        </w:rPr>
-      </w:pPr>
-    </w:p>
-    <w:p>
-      <w:pPr>
-        <w:rPr>
-          <w:rFonts w:ascii="Century Gothic" w:hAnsi="Century Gothic"/>
-        </w:rPr>
-      </w:pPr>
-    </w:p>
-    <w:p>
-      <w:pPr>
-        <w:rPr>
-          <w:rFonts w:ascii="Century Gothic" w:hAnsi="Century Gothic"/>
-        </w:rPr>
-      </w:pPr>
-    </w:p>
-    <w:p>
-      <w:pPr>
-        <w:rPr>
-          <w:rFonts w:ascii="Century Gothic" w:hAnsi="Century Gothic"/>
-        </w:rPr>
-      </w:pPr>
-    </w:p>
-    <w:p>
-      <w:pPr>
-        <w:rPr>
-          <w:rFonts w:ascii="Century Gothic" w:hAnsi="Century Gothic"/>
-        </w:rPr>
-      </w:pPr>
-    </w:p>
-    <w:p>
-      <w:pPr>
-        <w:rPr>
-          <w:rFonts w:ascii="Century Gothic" w:hAnsi="Century Gothic"/>
-        </w:rPr>
-      </w:pPr>
-    </w:p>
-    <w:p>
-      <w:pPr>
-        <w:rPr>
-          <w:rFonts w:ascii="Century Gothic" w:hAnsi="Century Gothic"/>
-        </w:rPr>
-      </w:pPr>
-    </w:p>
-    <w:p>
-      <w:pPr>
-        <w:rPr>
-          <w:rFonts w:ascii="Century Gothic" w:hAnsi="Century Gothic"/>
-        </w:rPr>
-      </w:pPr>
-    </w:p>
-    <w:p>
-      <w:pPr>
-        <w:rPr>
-          <w:rFonts w:ascii="Century Gothic" w:hAnsi="Century Gothic"/>
-        </w:rPr>
-      </w:pPr>
-    </w:p>
-    <w:p>
-      <w:pPr>
-        <w:rPr>
-          <w:rFonts w:ascii="Century Gothic" w:hAnsi="Century Gothic"/>
-        </w:rPr>
-      </w:pPr>
-    </w:p>
-    <w:p>
-      <w:pPr>
-        <w:rPr>
-          <w:rFonts w:ascii="Century Gothic" w:hAnsi="Century Gothic"/>
-        </w:rPr>
-      </w:pPr>
-    </w:p>
-    <w:p>
-      <w:pPr>
-        <w:rPr>
-          <w:rFonts w:ascii="Century Gothic" w:hAnsi="Century Gothic"/>
-        </w:rPr>
-      </w:pPr>
-    </w:p>
-    <w:p>
-      <w:pPr>
-        <w:rPr>
-          <w:rFonts w:ascii="Century Gothic" w:hAnsi="Century Gothic"/>
-        </w:rPr>
-      </w:pPr>
-    </w:p>
-    <w:p>
-      <w:pPr>
-        <w:rPr>
-          <w:rFonts w:ascii="Century Gothic" w:hAnsi="Century Gothic"/>
-        </w:rPr>
-      </w:pPr>
-    </w:p>
-    <w:p>
-      <w:pPr>
-        <w:rPr>
-          <w:rFonts w:ascii="Century Gothic" w:hAnsi="Century Gothic"/>
-        </w:rPr>
-      </w:pPr>
-    </w:p>
-    <w:p>
-      <w:pPr>
-        <w:rPr>
-          <w:rFonts w:ascii="Century Gothic" w:hAnsi="Century Gothic"/>
-        </w:rPr>
-      </w:pPr>
-    </w:p>
-    <w:p>
-      <w:r>
-        <w:t>4.1 Carica Post</w:t>
-      </w:r>
-    </w:p>
-    <w:p>
-      <w:pPr>
-        <w:rPr>
-          <w:rFonts w:ascii="Century Gothic" w:hAnsi="Century Gothic"/>
-        </w:rPr>
-      </w:pPr>
-      <w:r>
-        <w:rPr>
-          <w:rFonts w:ascii="Century Gothic" w:hAnsi="Century Gothic"/>
-          <w:noProof/>
-          <w:lang w:eastAsia="it-IT"/>
-        </w:rPr>
-        <w:lastRenderedPageBreak/>
-        <w:drawing>
-          <wp:inline distT="0" distB="0" distL="0" distR="0" wp14:anchorId="6E708C9D" wp14:editId="6ECF58BF">
-            <wp:extent cx="6116320" cy="3623310"/>
-            <wp:effectExtent l="0" t="0" r="0" b="0"/>
-            <wp:docPr id="16" name="Immagine 16"/>
-            <wp:cNvGraphicFramePr>
-              <a:graphicFrameLocks xmlns:a="http://schemas.openxmlformats.org/drawingml/2006/main" noChangeAspect="1"/>
-            </wp:cNvGraphicFramePr>
-            <a:graphic xmlns:a="http://schemas.openxmlformats.org/drawingml/2006/main">
-              <a:graphicData uri="http://schemas.openxmlformats.org/drawingml/2006/picture">
-                <pic:pic xmlns:pic="http://schemas.openxmlformats.org/drawingml/2006/picture">
-                  <pic:nvPicPr>
-                    <pic:cNvPr id="0" name="Picture 16"/>
                     <pic:cNvPicPr>
                       <a:picLocks noChangeAspect="1" noChangeArrowheads="1"/>
                     </pic:cNvPicPr>
@@ -45485,7 +45345,8 @@
     </w:p>
     <w:p>
       <w:r>
-        <w:t>4.2 Errore Caricamento Post</w:t>
+        <w:lastRenderedPageBreak/>
+        <w:t>4.1 Carica Post</w:t>
       </w:r>
     </w:p>
     <w:p>
@@ -45500,12 +45361,11 @@
           <w:noProof/>
           <w:lang w:eastAsia="it-IT"/>
         </w:rPr>
-        <w:lastRenderedPageBreak/>
         <w:drawing>
-          <wp:inline distT="0" distB="0" distL="0" distR="0" wp14:anchorId="238C7F04" wp14:editId="5FF17805">
+          <wp:inline distT="0" distB="0" distL="0" distR="0" wp14:anchorId="6E708C9D" wp14:editId="6ECF58BF">
             <wp:extent cx="6116320" cy="3623310"/>
             <wp:effectExtent l="0" t="0" r="0" b="0"/>
-            <wp:docPr id="17" name="Immagine 17"/>
+            <wp:docPr id="16" name="Immagine 16"/>
             <wp:cNvGraphicFramePr>
               <a:graphicFrameLocks xmlns:a="http://schemas.openxmlformats.org/drawingml/2006/main" noChangeAspect="1"/>
             </wp:cNvGraphicFramePr>
@@ -45513,7 +45373,7 @@
               <a:graphicData uri="http://schemas.openxmlformats.org/drawingml/2006/picture">
                 <pic:pic xmlns:pic="http://schemas.openxmlformats.org/drawingml/2006/picture">
                   <pic:nvPicPr>
-                    <pic:cNvPr id="0" name="Picture 17"/>
+                    <pic:cNvPr id="0" name="Picture 16"/>
                     <pic:cNvPicPr>
                       <a:picLocks noChangeAspect="1" noChangeArrowheads="1"/>
                     </pic:cNvPicPr>
@@ -45749,7 +45609,8 @@
     </w:p>
     <w:p>
       <w:r>
-        <w:t>4.3 Modifica Post Personale</w:t>
+        <w:lastRenderedPageBreak/>
+        <w:t>4.2 Errore Caricamento Post</w:t>
       </w:r>
     </w:p>
     <w:p>
@@ -45764,12 +45625,11 @@
           <w:noProof/>
           <w:lang w:eastAsia="it-IT"/>
         </w:rPr>
-        <w:lastRenderedPageBreak/>
         <w:drawing>
-          <wp:inline distT="0" distB="0" distL="0" distR="0" wp14:anchorId="4D96412A" wp14:editId="184ED0EF">
-            <wp:extent cx="6116320" cy="4209415"/>
-            <wp:effectExtent l="0" t="0" r="0" b="635"/>
-            <wp:docPr id="18" name="Immagine 18"/>
+          <wp:inline distT="0" distB="0" distL="0" distR="0" wp14:anchorId="238C7F04" wp14:editId="5FF17805">
+            <wp:extent cx="6116320" cy="3623310"/>
+            <wp:effectExtent l="0" t="0" r="0" b="0"/>
+            <wp:docPr id="17" name="Immagine 17"/>
             <wp:cNvGraphicFramePr>
               <a:graphicFrameLocks xmlns:a="http://schemas.openxmlformats.org/drawingml/2006/main" noChangeAspect="1"/>
             </wp:cNvGraphicFramePr>
@@ -45777,7 +45637,7 @@
               <a:graphicData uri="http://schemas.openxmlformats.org/drawingml/2006/picture">
                 <pic:pic xmlns:pic="http://schemas.openxmlformats.org/drawingml/2006/picture">
                   <pic:nvPicPr>
-                    <pic:cNvPr id="0" name="Picture 18"/>
+                    <pic:cNvPr id="0" name="Picture 17"/>
                     <pic:cNvPicPr>
                       <a:picLocks noChangeAspect="1" noChangeArrowheads="1"/>
                     </pic:cNvPicPr>
@@ -45798,7 +45658,7 @@
                   <pic:spPr bwMode="auto">
                     <a:xfrm>
                       <a:off x="0" y="0"/>
-                      <a:ext cx="6116320" cy="4209415"/>
+                      <a:ext cx="6116320" cy="3623310"/>
                     </a:xfrm>
                     <a:prstGeom prst="rect">
                       <a:avLst/>
@@ -45991,8 +45851,30 @@
       </w:pPr>
     </w:p>
     <w:p>
+      <w:pPr>
+        <w:rPr>
+          <w:rFonts w:ascii="Century Gothic" w:hAnsi="Century Gothic"/>
+        </w:rPr>
+      </w:pPr>
+    </w:p>
+    <w:p>
+      <w:pPr>
+        <w:rPr>
+          <w:rFonts w:ascii="Century Gothic" w:hAnsi="Century Gothic"/>
+        </w:rPr>
+      </w:pPr>
+    </w:p>
+    <w:p>
+      <w:pPr>
+        <w:rPr>
+          <w:rFonts w:ascii="Century Gothic" w:hAnsi="Century Gothic"/>
+        </w:rPr>
+      </w:pPr>
+    </w:p>
+    <w:p>
       <w:r>
-        <w:t>4.4 Errore Modifica Errore Post Personale</w:t>
+        <w:lastRenderedPageBreak/>
+        <w:t>4.3 Modifica Post Personale</w:t>
       </w:r>
     </w:p>
     <w:p>
@@ -46007,12 +45889,11 @@
           <w:noProof/>
           <w:lang w:eastAsia="it-IT"/>
         </w:rPr>
-        <w:lastRenderedPageBreak/>
         <w:drawing>
-          <wp:inline distT="0" distB="0" distL="0" distR="0" wp14:anchorId="22B23126" wp14:editId="29144DDB">
+          <wp:inline distT="0" distB="0" distL="0" distR="0" wp14:anchorId="4D96412A" wp14:editId="184ED0EF">
             <wp:extent cx="6116320" cy="4209415"/>
             <wp:effectExtent l="0" t="0" r="0" b="635"/>
-            <wp:docPr id="19" name="Immagine 19"/>
+            <wp:docPr id="18" name="Immagine 18"/>
             <wp:cNvGraphicFramePr>
               <a:graphicFrameLocks xmlns:a="http://schemas.openxmlformats.org/drawingml/2006/main" noChangeAspect="1"/>
             </wp:cNvGraphicFramePr>
@@ -46020,7 +45901,7 @@
               <a:graphicData uri="http://schemas.openxmlformats.org/drawingml/2006/picture">
                 <pic:pic xmlns:pic="http://schemas.openxmlformats.org/drawingml/2006/picture">
                   <pic:nvPicPr>
-                    <pic:cNvPr id="0" name="Picture 19"/>
+                    <pic:cNvPr id="0" name="Picture 18"/>
                     <pic:cNvPicPr>
                       <a:picLocks noChangeAspect="1" noChangeArrowheads="1"/>
                     </pic:cNvPicPr>
@@ -46235,7 +46116,8 @@
     </w:p>
     <w:p>
       <w:r>
-        <w:t>4.5 Eliminazione Post</w:t>
+        <w:lastRenderedPageBreak/>
+        <w:t>4.4 Errore Modifica Errore Post Personale</w:t>
       </w:r>
     </w:p>
     <w:p>
@@ -46250,12 +46132,11 @@
           <w:noProof/>
           <w:lang w:eastAsia="it-IT"/>
         </w:rPr>
-        <w:lastRenderedPageBreak/>
         <w:drawing>
-          <wp:inline distT="0" distB="0" distL="0" distR="0" wp14:anchorId="0AFB963D" wp14:editId="70BF672B">
+          <wp:inline distT="0" distB="0" distL="0" distR="0" wp14:anchorId="22B23126" wp14:editId="29144DDB">
             <wp:extent cx="6116320" cy="4209415"/>
             <wp:effectExtent l="0" t="0" r="0" b="635"/>
-            <wp:docPr id="20" name="Immagine 20"/>
+            <wp:docPr id="19" name="Immagine 19"/>
             <wp:cNvGraphicFramePr>
               <a:graphicFrameLocks xmlns:a="http://schemas.openxmlformats.org/drawingml/2006/main" noChangeAspect="1"/>
             </wp:cNvGraphicFramePr>
@@ -46263,7 +46144,7 @@
               <a:graphicData uri="http://schemas.openxmlformats.org/drawingml/2006/picture">
                 <pic:pic xmlns:pic="http://schemas.openxmlformats.org/drawingml/2006/picture">
                   <pic:nvPicPr>
-                    <pic:cNvPr id="0" name="Picture 20"/>
+                    <pic:cNvPr id="0" name="Picture 19"/>
                     <pic:cNvPicPr>
                       <a:picLocks noChangeAspect="1" noChangeArrowheads="1"/>
                     </pic:cNvPicPr>
@@ -46478,7 +46359,8 @@
     </w:p>
     <w:p>
       <w:r>
-        <w:t xml:space="preserve">4.6 Visualizza Post </w:t>
+        <w:lastRenderedPageBreak/>
+        <w:t>4.5 Eliminazione Post</w:t>
       </w:r>
     </w:p>
     <w:p>
@@ -46493,12 +46375,11 @@
           <w:noProof/>
           <w:lang w:eastAsia="it-IT"/>
         </w:rPr>
-        <w:lastRenderedPageBreak/>
         <w:drawing>
-          <wp:inline distT="0" distB="0" distL="0" distR="0" wp14:anchorId="79E5C19F" wp14:editId="7E41EB44">
+          <wp:inline distT="0" distB="0" distL="0" distR="0" wp14:anchorId="0AFB963D" wp14:editId="70BF672B">
             <wp:extent cx="6116320" cy="4209415"/>
             <wp:effectExtent l="0" t="0" r="0" b="635"/>
-            <wp:docPr id="21" name="Immagine 21"/>
+            <wp:docPr id="20" name="Immagine 20"/>
             <wp:cNvGraphicFramePr>
               <a:graphicFrameLocks xmlns:a="http://schemas.openxmlformats.org/drawingml/2006/main" noChangeAspect="1"/>
             </wp:cNvGraphicFramePr>
@@ -46506,7 +46387,7 @@
               <a:graphicData uri="http://schemas.openxmlformats.org/drawingml/2006/picture">
                 <pic:pic xmlns:pic="http://schemas.openxmlformats.org/drawingml/2006/picture">
                   <pic:nvPicPr>
-                    <pic:cNvPr id="0" name="Picture 21"/>
+                    <pic:cNvPr id="0" name="Picture 20"/>
                     <pic:cNvPicPr>
                       <a:picLocks noChangeAspect="1" noChangeArrowheads="1"/>
                     </pic:cNvPicPr>
@@ -46721,7 +46602,8 @@
     </w:p>
     <w:p>
       <w:r>
-        <w:t>4.7 Visualizza Post – Aggiunta Upvote</w:t>
+        <w:lastRenderedPageBreak/>
+        <w:t xml:space="preserve">4.6 Visualizza Post </w:t>
       </w:r>
     </w:p>
     <w:p>
@@ -46736,12 +46618,11 @@
           <w:noProof/>
           <w:lang w:eastAsia="it-IT"/>
         </w:rPr>
-        <w:lastRenderedPageBreak/>
         <w:drawing>
-          <wp:inline distT="0" distB="0" distL="0" distR="0" wp14:anchorId="41EB8F4E" wp14:editId="04E58A11">
+          <wp:inline distT="0" distB="0" distL="0" distR="0" wp14:anchorId="79E5C19F" wp14:editId="7E41EB44">
             <wp:extent cx="6116320" cy="4209415"/>
             <wp:effectExtent l="0" t="0" r="0" b="635"/>
-            <wp:docPr id="22" name="Immagine 22"/>
+            <wp:docPr id="21" name="Immagine 21"/>
             <wp:cNvGraphicFramePr>
               <a:graphicFrameLocks xmlns:a="http://schemas.openxmlformats.org/drawingml/2006/main" noChangeAspect="1"/>
             </wp:cNvGraphicFramePr>
@@ -46749,7 +46630,7 @@
               <a:graphicData uri="http://schemas.openxmlformats.org/drawingml/2006/picture">
                 <pic:pic xmlns:pic="http://schemas.openxmlformats.org/drawingml/2006/picture">
                   <pic:nvPicPr>
-                    <pic:cNvPr id="0" name="Picture 22"/>
+                    <pic:cNvPr id="0" name="Picture 21"/>
                     <pic:cNvPicPr>
                       <a:picLocks noChangeAspect="1" noChangeArrowheads="1"/>
                     </pic:cNvPicPr>
@@ -46964,7 +46845,8 @@
     </w:p>
     <w:p>
       <w:r>
-        <w:t>4.8 Visualizza Post – Aggiunta Downvote</w:t>
+        <w:lastRenderedPageBreak/>
+        <w:t>4.7 Visualizza Post – Aggiunta Upvote</w:t>
       </w:r>
     </w:p>
     <w:p>
@@ -46979,12 +46861,11 @@
           <w:noProof/>
           <w:lang w:eastAsia="it-IT"/>
         </w:rPr>
-        <w:lastRenderedPageBreak/>
         <w:drawing>
-          <wp:inline distT="0" distB="0" distL="0" distR="0" wp14:anchorId="74EE62C6" wp14:editId="78503366">
+          <wp:inline distT="0" distB="0" distL="0" distR="0" wp14:anchorId="41EB8F4E" wp14:editId="04E58A11">
             <wp:extent cx="6116320" cy="4209415"/>
             <wp:effectExtent l="0" t="0" r="0" b="635"/>
-            <wp:docPr id="23" name="Immagine 23"/>
+            <wp:docPr id="22" name="Immagine 22"/>
             <wp:cNvGraphicFramePr>
               <a:graphicFrameLocks xmlns:a="http://schemas.openxmlformats.org/drawingml/2006/main" noChangeAspect="1"/>
             </wp:cNvGraphicFramePr>
@@ -46992,7 +46873,7 @@
               <a:graphicData uri="http://schemas.openxmlformats.org/drawingml/2006/picture">
                 <pic:pic xmlns:pic="http://schemas.openxmlformats.org/drawingml/2006/picture">
                   <pic:nvPicPr>
-                    <pic:cNvPr id="0" name="Picture 23"/>
+                    <pic:cNvPr id="0" name="Picture 22"/>
                     <pic:cNvPicPr>
                       <a:picLocks noChangeAspect="1" noChangeArrowheads="1"/>
                     </pic:cNvPicPr>
@@ -47207,6 +47088,250 @@
     </w:p>
     <w:p>
       <w:r>
+        <w:lastRenderedPageBreak/>
+        <w:t>4.8 Visualizza Post – Aggiunta Downvote</w:t>
+      </w:r>
+    </w:p>
+    <w:p>
+      <w:pPr>
+        <w:rPr>
+          <w:rFonts w:ascii="Century Gothic" w:hAnsi="Century Gothic"/>
+        </w:rPr>
+      </w:pPr>
+      <w:r>
+        <w:rPr>
+          <w:rFonts w:ascii="Century Gothic" w:hAnsi="Century Gothic"/>
+          <w:noProof/>
+          <w:lang w:eastAsia="it-IT"/>
+        </w:rPr>
+        <w:drawing>
+          <wp:inline distT="0" distB="0" distL="0" distR="0" wp14:anchorId="74EE62C6" wp14:editId="78503366">
+            <wp:extent cx="6116320" cy="4209415"/>
+            <wp:effectExtent l="0" t="0" r="0" b="635"/>
+            <wp:docPr id="23" name="Immagine 23"/>
+            <wp:cNvGraphicFramePr>
+              <a:graphicFrameLocks xmlns:a="http://schemas.openxmlformats.org/drawingml/2006/main" noChangeAspect="1"/>
+            </wp:cNvGraphicFramePr>
+            <a:graphic xmlns:a="http://schemas.openxmlformats.org/drawingml/2006/main">
+              <a:graphicData uri="http://schemas.openxmlformats.org/drawingml/2006/picture">
+                <pic:pic xmlns:pic="http://schemas.openxmlformats.org/drawingml/2006/picture">
+                  <pic:nvPicPr>
+                    <pic:cNvPr id="0" name="Picture 23"/>
+                    <pic:cNvPicPr>
+                      <a:picLocks noChangeAspect="1" noChangeArrowheads="1"/>
+                    </pic:cNvPicPr>
+                  </pic:nvPicPr>
+                  <pic:blipFill>
+                    <a:blip r:embed="rId36">
+                      <a:extLst>
+                        <a:ext uri="{28A0092B-C50C-407E-A947-70E740481C1C}">
+                          <a14:useLocalDpi xmlns:a14="http://schemas.microsoft.com/office/drawing/2010/main" val="0"/>
+                        </a:ext>
+                      </a:extLst>
+                    </a:blip>
+                    <a:srcRect/>
+                    <a:stretch>
+                      <a:fillRect/>
+                    </a:stretch>
+                  </pic:blipFill>
+                  <pic:spPr bwMode="auto">
+                    <a:xfrm>
+                      <a:off x="0" y="0"/>
+                      <a:ext cx="6116320" cy="4209415"/>
+                    </a:xfrm>
+                    <a:prstGeom prst="rect">
+                      <a:avLst/>
+                    </a:prstGeom>
+                    <a:noFill/>
+                    <a:ln>
+                      <a:noFill/>
+                    </a:ln>
+                  </pic:spPr>
+                </pic:pic>
+              </a:graphicData>
+            </a:graphic>
+          </wp:inline>
+        </w:drawing>
+      </w:r>
+    </w:p>
+    <w:p>
+      <w:pPr>
+        <w:rPr>
+          <w:rFonts w:ascii="Century Gothic" w:hAnsi="Century Gothic"/>
+        </w:rPr>
+      </w:pPr>
+    </w:p>
+    <w:p>
+      <w:pPr>
+        <w:rPr>
+          <w:rFonts w:ascii="Century Gothic" w:hAnsi="Century Gothic"/>
+        </w:rPr>
+      </w:pPr>
+    </w:p>
+    <w:p>
+      <w:pPr>
+        <w:rPr>
+          <w:rFonts w:ascii="Century Gothic" w:hAnsi="Century Gothic"/>
+        </w:rPr>
+      </w:pPr>
+    </w:p>
+    <w:p>
+      <w:pPr>
+        <w:rPr>
+          <w:rFonts w:ascii="Century Gothic" w:hAnsi="Century Gothic"/>
+        </w:rPr>
+      </w:pPr>
+    </w:p>
+    <w:p>
+      <w:pPr>
+        <w:rPr>
+          <w:rFonts w:ascii="Century Gothic" w:hAnsi="Century Gothic"/>
+        </w:rPr>
+      </w:pPr>
+    </w:p>
+    <w:p>
+      <w:pPr>
+        <w:rPr>
+          <w:rFonts w:ascii="Century Gothic" w:hAnsi="Century Gothic"/>
+        </w:rPr>
+      </w:pPr>
+    </w:p>
+    <w:p>
+      <w:pPr>
+        <w:rPr>
+          <w:rFonts w:ascii="Century Gothic" w:hAnsi="Century Gothic"/>
+        </w:rPr>
+      </w:pPr>
+    </w:p>
+    <w:p>
+      <w:pPr>
+        <w:rPr>
+          <w:rFonts w:ascii="Century Gothic" w:hAnsi="Century Gothic"/>
+        </w:rPr>
+      </w:pPr>
+    </w:p>
+    <w:p>
+      <w:pPr>
+        <w:rPr>
+          <w:rFonts w:ascii="Century Gothic" w:hAnsi="Century Gothic"/>
+        </w:rPr>
+      </w:pPr>
+    </w:p>
+    <w:p>
+      <w:pPr>
+        <w:rPr>
+          <w:rFonts w:ascii="Century Gothic" w:hAnsi="Century Gothic"/>
+        </w:rPr>
+      </w:pPr>
+    </w:p>
+    <w:p>
+      <w:pPr>
+        <w:rPr>
+          <w:rFonts w:ascii="Century Gothic" w:hAnsi="Century Gothic"/>
+        </w:rPr>
+      </w:pPr>
+    </w:p>
+    <w:p>
+      <w:pPr>
+        <w:rPr>
+          <w:rFonts w:ascii="Century Gothic" w:hAnsi="Century Gothic"/>
+        </w:rPr>
+      </w:pPr>
+    </w:p>
+    <w:p>
+      <w:pPr>
+        <w:rPr>
+          <w:rFonts w:ascii="Century Gothic" w:hAnsi="Century Gothic"/>
+        </w:rPr>
+      </w:pPr>
+    </w:p>
+    <w:p>
+      <w:pPr>
+        <w:rPr>
+          <w:rFonts w:ascii="Century Gothic" w:hAnsi="Century Gothic"/>
+        </w:rPr>
+      </w:pPr>
+    </w:p>
+    <w:p>
+      <w:pPr>
+        <w:rPr>
+          <w:rFonts w:ascii="Century Gothic" w:hAnsi="Century Gothic"/>
+        </w:rPr>
+      </w:pPr>
+    </w:p>
+    <w:p>
+      <w:pPr>
+        <w:rPr>
+          <w:rFonts w:ascii="Century Gothic" w:hAnsi="Century Gothic"/>
+        </w:rPr>
+      </w:pPr>
+    </w:p>
+    <w:p>
+      <w:pPr>
+        <w:rPr>
+          <w:rFonts w:ascii="Century Gothic" w:hAnsi="Century Gothic"/>
+        </w:rPr>
+      </w:pPr>
+    </w:p>
+    <w:p>
+      <w:pPr>
+        <w:rPr>
+          <w:rFonts w:ascii="Century Gothic" w:hAnsi="Century Gothic"/>
+        </w:rPr>
+      </w:pPr>
+    </w:p>
+    <w:p>
+      <w:pPr>
+        <w:rPr>
+          <w:rFonts w:ascii="Century Gothic" w:hAnsi="Century Gothic"/>
+        </w:rPr>
+      </w:pPr>
+    </w:p>
+    <w:p>
+      <w:pPr>
+        <w:rPr>
+          <w:rFonts w:ascii="Century Gothic" w:hAnsi="Century Gothic"/>
+        </w:rPr>
+      </w:pPr>
+    </w:p>
+    <w:p>
+      <w:pPr>
+        <w:rPr>
+          <w:rFonts w:ascii="Century Gothic" w:hAnsi="Century Gothic"/>
+        </w:rPr>
+      </w:pPr>
+    </w:p>
+    <w:p>
+      <w:pPr>
+        <w:rPr>
+          <w:rFonts w:ascii="Century Gothic" w:hAnsi="Century Gothic"/>
+        </w:rPr>
+      </w:pPr>
+    </w:p>
+    <w:p>
+      <w:pPr>
+        <w:rPr>
+          <w:rFonts w:ascii="Century Gothic" w:hAnsi="Century Gothic"/>
+        </w:rPr>
+      </w:pPr>
+    </w:p>
+    <w:p>
+      <w:pPr>
+        <w:rPr>
+          <w:rFonts w:ascii="Century Gothic" w:hAnsi="Century Gothic"/>
+        </w:rPr>
+      </w:pPr>
+    </w:p>
+    <w:p>
+      <w:pPr>
+        <w:rPr>
+          <w:rFonts w:ascii="Century Gothic" w:hAnsi="Century Gothic"/>
+        </w:rPr>
+      </w:pPr>
+    </w:p>
+    <w:p>
+      <w:r>
+        <w:lastRenderedPageBreak/>
         <w:t>4.9 Visualizza Post – Aggiunta Commento</w:t>
       </w:r>
     </w:p>
@@ -47247,7 +47372,7 @@
                     </pic:cNvPicPr>
                   </pic:nvPicPr>
                   <pic:blipFill>
-                    <a:blip r:embed="rId36">
+                    <a:blip r:embed="rId37">
                       <a:extLst>
                         <a:ext uri="{28A0092B-C50C-407E-A947-70E740481C1C}">
                           <a14:useLocalDpi xmlns:a14="http://schemas.microsoft.com/office/drawing/2010/main" val="0"/>
@@ -47435,6 +47560,7 @@
     </w:p>
     <w:p>
       <w:r>
+        <w:lastRenderedPageBreak/>
         <w:t>4.10 Visualizza Post Errore</w:t>
       </w:r>
     </w:p>
@@ -47450,7 +47576,6 @@
           <w:noProof/>
           <w:lang w:eastAsia="it-IT"/>
         </w:rPr>
-        <w:lastRenderedPageBreak/>
         <w:drawing>
           <wp:inline distT="0" distB="0" distL="0" distR="0" wp14:anchorId="02522157" wp14:editId="23D5A64D">
             <wp:extent cx="6116320" cy="4209415"/>
@@ -47469,7 +47594,7 @@
                     </pic:cNvPicPr>
                   </pic:nvPicPr>
                   <pic:blipFill>
-                    <a:blip r:embed="rId37">
+                    <a:blip r:embed="rId38">
                       <a:extLst>
                         <a:ext uri="{28A0092B-C50C-407E-A947-70E740481C1C}">
                           <a14:useLocalDpi xmlns:a14="http://schemas.microsoft.com/office/drawing/2010/main" val="0"/>
@@ -47678,6 +47803,7 @@
     </w:p>
     <w:p>
       <w:r>
+        <w:lastRenderedPageBreak/>
         <w:t>5.1 Modifica Profilo Personale</w:t>
       </w:r>
     </w:p>
@@ -47693,7 +47819,6 @@
           <w:noProof/>
           <w:lang w:eastAsia="it-IT"/>
         </w:rPr>
-        <w:lastRenderedPageBreak/>
         <w:drawing>
           <wp:inline distT="0" distB="0" distL="0" distR="0" wp14:anchorId="5659AB72" wp14:editId="49130C3B">
             <wp:extent cx="6116320" cy="4373880"/>
@@ -47707,242 +47832,6 @@
                 <pic:pic xmlns:pic="http://schemas.openxmlformats.org/drawingml/2006/picture">
                   <pic:nvPicPr>
                     <pic:cNvPr id="0" name="Picture 26"/>
-                    <pic:cNvPicPr>
-                      <a:picLocks noChangeAspect="1" noChangeArrowheads="1"/>
-                    </pic:cNvPicPr>
-                  </pic:nvPicPr>
-                  <pic:blipFill>
-                    <a:blip r:embed="rId38">
-                      <a:extLst>
-                        <a:ext uri="{28A0092B-C50C-407E-A947-70E740481C1C}">
-                          <a14:useLocalDpi xmlns:a14="http://schemas.microsoft.com/office/drawing/2010/main" val="0"/>
-                        </a:ext>
-                      </a:extLst>
-                    </a:blip>
-                    <a:srcRect/>
-                    <a:stretch>
-                      <a:fillRect/>
-                    </a:stretch>
-                  </pic:blipFill>
-                  <pic:spPr bwMode="auto">
-                    <a:xfrm>
-                      <a:off x="0" y="0"/>
-                      <a:ext cx="6116320" cy="4373880"/>
-                    </a:xfrm>
-                    <a:prstGeom prst="rect">
-                      <a:avLst/>
-                    </a:prstGeom>
-                    <a:noFill/>
-                    <a:ln>
-                      <a:noFill/>
-                    </a:ln>
-                  </pic:spPr>
-                </pic:pic>
-              </a:graphicData>
-            </a:graphic>
-          </wp:inline>
-        </w:drawing>
-      </w:r>
-    </w:p>
-    <w:p>
-      <w:pPr>
-        <w:rPr>
-          <w:rFonts w:ascii="Century Gothic" w:hAnsi="Century Gothic"/>
-        </w:rPr>
-      </w:pPr>
-    </w:p>
-    <w:p>
-      <w:pPr>
-        <w:rPr>
-          <w:rFonts w:ascii="Century Gothic" w:hAnsi="Century Gothic"/>
-        </w:rPr>
-      </w:pPr>
-    </w:p>
-    <w:p>
-      <w:pPr>
-        <w:rPr>
-          <w:rFonts w:ascii="Century Gothic" w:hAnsi="Century Gothic"/>
-        </w:rPr>
-      </w:pPr>
-    </w:p>
-    <w:p>
-      <w:pPr>
-        <w:rPr>
-          <w:rFonts w:ascii="Century Gothic" w:hAnsi="Century Gothic"/>
-        </w:rPr>
-      </w:pPr>
-    </w:p>
-    <w:p>
-      <w:pPr>
-        <w:rPr>
-          <w:rFonts w:ascii="Century Gothic" w:hAnsi="Century Gothic"/>
-        </w:rPr>
-      </w:pPr>
-    </w:p>
-    <w:p>
-      <w:pPr>
-        <w:rPr>
-          <w:rFonts w:ascii="Century Gothic" w:hAnsi="Century Gothic"/>
-        </w:rPr>
-      </w:pPr>
-    </w:p>
-    <w:p>
-      <w:pPr>
-        <w:rPr>
-          <w:rFonts w:ascii="Century Gothic" w:hAnsi="Century Gothic"/>
-        </w:rPr>
-      </w:pPr>
-    </w:p>
-    <w:p>
-      <w:pPr>
-        <w:rPr>
-          <w:rFonts w:ascii="Century Gothic" w:hAnsi="Century Gothic"/>
-        </w:rPr>
-      </w:pPr>
-    </w:p>
-    <w:p>
-      <w:pPr>
-        <w:rPr>
-          <w:rFonts w:ascii="Century Gothic" w:hAnsi="Century Gothic"/>
-        </w:rPr>
-      </w:pPr>
-    </w:p>
-    <w:p>
-      <w:pPr>
-        <w:rPr>
-          <w:rFonts w:ascii="Century Gothic" w:hAnsi="Century Gothic"/>
-        </w:rPr>
-      </w:pPr>
-    </w:p>
-    <w:p>
-      <w:pPr>
-        <w:rPr>
-          <w:rFonts w:ascii="Century Gothic" w:hAnsi="Century Gothic"/>
-        </w:rPr>
-      </w:pPr>
-    </w:p>
-    <w:p>
-      <w:pPr>
-        <w:rPr>
-          <w:rFonts w:ascii="Century Gothic" w:hAnsi="Century Gothic"/>
-        </w:rPr>
-      </w:pPr>
-    </w:p>
-    <w:p>
-      <w:pPr>
-        <w:rPr>
-          <w:rFonts w:ascii="Century Gothic" w:hAnsi="Century Gothic"/>
-        </w:rPr>
-      </w:pPr>
-    </w:p>
-    <w:p>
-      <w:pPr>
-        <w:rPr>
-          <w:rFonts w:ascii="Century Gothic" w:hAnsi="Century Gothic"/>
-        </w:rPr>
-      </w:pPr>
-    </w:p>
-    <w:p>
-      <w:pPr>
-        <w:rPr>
-          <w:rFonts w:ascii="Century Gothic" w:hAnsi="Century Gothic"/>
-        </w:rPr>
-      </w:pPr>
-    </w:p>
-    <w:p>
-      <w:pPr>
-        <w:rPr>
-          <w:rFonts w:ascii="Century Gothic" w:hAnsi="Century Gothic"/>
-        </w:rPr>
-      </w:pPr>
-    </w:p>
-    <w:p>
-      <w:pPr>
-        <w:rPr>
-          <w:rFonts w:ascii="Century Gothic" w:hAnsi="Century Gothic"/>
-        </w:rPr>
-      </w:pPr>
-    </w:p>
-    <w:p>
-      <w:pPr>
-        <w:rPr>
-          <w:rFonts w:ascii="Century Gothic" w:hAnsi="Century Gothic"/>
-        </w:rPr>
-      </w:pPr>
-    </w:p>
-    <w:p>
-      <w:pPr>
-        <w:rPr>
-          <w:rFonts w:ascii="Century Gothic" w:hAnsi="Century Gothic"/>
-        </w:rPr>
-      </w:pPr>
-    </w:p>
-    <w:p>
-      <w:pPr>
-        <w:rPr>
-          <w:rFonts w:ascii="Century Gothic" w:hAnsi="Century Gothic"/>
-        </w:rPr>
-      </w:pPr>
-    </w:p>
-    <w:p>
-      <w:pPr>
-        <w:rPr>
-          <w:rFonts w:ascii="Century Gothic" w:hAnsi="Century Gothic"/>
-        </w:rPr>
-      </w:pPr>
-    </w:p>
-    <w:p>
-      <w:pPr>
-        <w:rPr>
-          <w:rFonts w:ascii="Century Gothic" w:hAnsi="Century Gothic"/>
-        </w:rPr>
-      </w:pPr>
-    </w:p>
-    <w:p>
-      <w:pPr>
-        <w:rPr>
-          <w:rFonts w:ascii="Century Gothic" w:hAnsi="Century Gothic"/>
-        </w:rPr>
-      </w:pPr>
-    </w:p>
-    <w:p>
-      <w:pPr>
-        <w:rPr>
-          <w:rFonts w:ascii="Century Gothic" w:hAnsi="Century Gothic"/>
-        </w:rPr>
-      </w:pPr>
-    </w:p>
-    <w:p>
-      <w:r>
-        <w:t>5.2 Visualizza Profilo Utente</w:t>
-      </w:r>
-    </w:p>
-    <w:p>
-      <w:pPr>
-        <w:rPr>
-          <w:rFonts w:ascii="Century Gothic" w:hAnsi="Century Gothic"/>
-        </w:rPr>
-      </w:pPr>
-      <w:r>
-        <w:rPr>
-          <w:rFonts w:ascii="Century Gothic" w:hAnsi="Century Gothic"/>
-          <w:noProof/>
-          <w:lang w:eastAsia="it-IT"/>
-        </w:rPr>
-        <w:lastRenderedPageBreak/>
-        <w:drawing>
-          <wp:inline distT="0" distB="0" distL="0" distR="0" wp14:anchorId="7AC908C6" wp14:editId="0D628FDD">
-            <wp:extent cx="6116320" cy="4373880"/>
-            <wp:effectExtent l="0" t="0" r="0" b="7620"/>
-            <wp:docPr id="27" name="Immagine 27"/>
-            <wp:cNvGraphicFramePr>
-              <a:graphicFrameLocks xmlns:a="http://schemas.openxmlformats.org/drawingml/2006/main" noChangeAspect="1"/>
-            </wp:cNvGraphicFramePr>
-            <a:graphic xmlns:a="http://schemas.openxmlformats.org/drawingml/2006/main">
-              <a:graphicData uri="http://schemas.openxmlformats.org/drawingml/2006/picture">
-                <pic:pic xmlns:pic="http://schemas.openxmlformats.org/drawingml/2006/picture">
-                  <pic:nvPicPr>
-                    <pic:cNvPr id="0" name="Picture 27"/>
                     <pic:cNvPicPr>
                       <a:picLocks noChangeAspect="1" noChangeArrowheads="1"/>
                     </pic:cNvPicPr>
@@ -48150,7 +48039,8 @@
     </w:p>
     <w:p>
       <w:r>
-        <w:t>5.3 Modifica Dati Personali</w:t>
+        <w:lastRenderedPageBreak/>
+        <w:t>5.2 Visualizza Profilo Utente</w:t>
       </w:r>
     </w:p>
     <w:p>
@@ -48165,12 +48055,11 @@
           <w:noProof/>
           <w:lang w:eastAsia="it-IT"/>
         </w:rPr>
-        <w:lastRenderedPageBreak/>
         <w:drawing>
-          <wp:inline distT="0" distB="0" distL="0" distR="0" wp14:anchorId="1935D58C" wp14:editId="414E218B">
+          <wp:inline distT="0" distB="0" distL="0" distR="0" wp14:anchorId="7AC908C6" wp14:editId="0D628FDD">
             <wp:extent cx="6116320" cy="4373880"/>
             <wp:effectExtent l="0" t="0" r="0" b="7620"/>
-            <wp:docPr id="28" name="Immagine 28"/>
+            <wp:docPr id="27" name="Immagine 27"/>
             <wp:cNvGraphicFramePr>
               <a:graphicFrameLocks xmlns:a="http://schemas.openxmlformats.org/drawingml/2006/main" noChangeAspect="1"/>
             </wp:cNvGraphicFramePr>
@@ -48178,7 +48067,7 @@
               <a:graphicData uri="http://schemas.openxmlformats.org/drawingml/2006/picture">
                 <pic:pic xmlns:pic="http://schemas.openxmlformats.org/drawingml/2006/picture">
                   <pic:nvPicPr>
-                    <pic:cNvPr id="0" name="Picture 28"/>
+                    <pic:cNvPr id="0" name="Picture 27"/>
                     <pic:cNvPicPr>
                       <a:picLocks noChangeAspect="1" noChangeArrowheads="1"/>
                     </pic:cNvPicPr>
@@ -48386,7 +48275,8 @@
     </w:p>
     <w:p>
       <w:r>
-        <w:t>5.4 Errore Modifica Dati Personali</w:t>
+        <w:lastRenderedPageBreak/>
+        <w:t>5.3 Modifica Dati Personali</w:t>
       </w:r>
     </w:p>
     <w:p>
@@ -48401,12 +48291,11 @@
           <w:noProof/>
           <w:lang w:eastAsia="it-IT"/>
         </w:rPr>
-        <w:lastRenderedPageBreak/>
         <w:drawing>
-          <wp:inline distT="0" distB="0" distL="0" distR="0" wp14:anchorId="6D69A87C" wp14:editId="097198D5">
+          <wp:inline distT="0" distB="0" distL="0" distR="0" wp14:anchorId="1935D58C" wp14:editId="414E218B">
             <wp:extent cx="6116320" cy="4373880"/>
             <wp:effectExtent l="0" t="0" r="0" b="7620"/>
-            <wp:docPr id="29" name="Immagine 29"/>
+            <wp:docPr id="28" name="Immagine 28"/>
             <wp:cNvGraphicFramePr>
               <a:graphicFrameLocks xmlns:a="http://schemas.openxmlformats.org/drawingml/2006/main" noChangeAspect="1"/>
             </wp:cNvGraphicFramePr>
@@ -48414,7 +48303,7 @@
               <a:graphicData uri="http://schemas.openxmlformats.org/drawingml/2006/picture">
                 <pic:pic xmlns:pic="http://schemas.openxmlformats.org/drawingml/2006/picture">
                   <pic:nvPicPr>
-                    <pic:cNvPr id="0" name="Picture 29"/>
+                    <pic:cNvPr id="0" name="Picture 28"/>
                     <pic:cNvPicPr>
                       <a:picLocks noChangeAspect="1" noChangeArrowheads="1"/>
                     </pic:cNvPicPr>
@@ -48622,7 +48511,8 @@
     </w:p>
     <w:p>
       <w:r>
-        <w:t>5.5 Eliminazione Account</w:t>
+        <w:lastRenderedPageBreak/>
+        <w:t>5.4 Errore Modifica Dati Personali</w:t>
       </w:r>
     </w:p>
     <w:p>
@@ -48637,12 +48527,11 @@
           <w:noProof/>
           <w:lang w:eastAsia="it-IT"/>
         </w:rPr>
-        <w:lastRenderedPageBreak/>
         <w:drawing>
-          <wp:inline distT="0" distB="0" distL="0" distR="0" wp14:anchorId="6600D98D" wp14:editId="49A6DC93">
+          <wp:inline distT="0" distB="0" distL="0" distR="0" wp14:anchorId="6D69A87C" wp14:editId="097198D5">
             <wp:extent cx="6116320" cy="4373880"/>
             <wp:effectExtent l="0" t="0" r="0" b="7620"/>
-            <wp:docPr id="30" name="Immagine 30"/>
+            <wp:docPr id="29" name="Immagine 29"/>
             <wp:cNvGraphicFramePr>
               <a:graphicFrameLocks xmlns:a="http://schemas.openxmlformats.org/drawingml/2006/main" noChangeAspect="1"/>
             </wp:cNvGraphicFramePr>
@@ -48650,7 +48539,7 @@
               <a:graphicData uri="http://schemas.openxmlformats.org/drawingml/2006/picture">
                 <pic:pic xmlns:pic="http://schemas.openxmlformats.org/drawingml/2006/picture">
                   <pic:nvPicPr>
-                    <pic:cNvPr id="0" name="Picture 30"/>
+                    <pic:cNvPr id="0" name="Picture 29"/>
                     <pic:cNvPicPr>
                       <a:picLocks noChangeAspect="1" noChangeArrowheads="1"/>
                     </pic:cNvPicPr>
@@ -48858,7 +48747,8 @@
     </w:p>
     <w:p>
       <w:r>
-        <w:t>5.6 Modifica Password</w:t>
+        <w:lastRenderedPageBreak/>
+        <w:t>5.5 Eliminazione Account</w:t>
       </w:r>
     </w:p>
     <w:p>
@@ -48873,12 +48763,11 @@
           <w:noProof/>
           <w:lang w:eastAsia="it-IT"/>
         </w:rPr>
-        <w:lastRenderedPageBreak/>
         <w:drawing>
-          <wp:inline distT="0" distB="0" distL="0" distR="0" wp14:anchorId="2168D1E4" wp14:editId="4D48CD2D">
+          <wp:inline distT="0" distB="0" distL="0" distR="0" wp14:anchorId="6600D98D" wp14:editId="49A6DC93">
             <wp:extent cx="6116320" cy="4373880"/>
             <wp:effectExtent l="0" t="0" r="0" b="7620"/>
-            <wp:docPr id="31" name="Immagine 31"/>
+            <wp:docPr id="30" name="Immagine 30"/>
             <wp:cNvGraphicFramePr>
               <a:graphicFrameLocks xmlns:a="http://schemas.openxmlformats.org/drawingml/2006/main" noChangeAspect="1"/>
             </wp:cNvGraphicFramePr>
@@ -48886,7 +48775,7 @@
               <a:graphicData uri="http://schemas.openxmlformats.org/drawingml/2006/picture">
                 <pic:pic xmlns:pic="http://schemas.openxmlformats.org/drawingml/2006/picture">
                   <pic:nvPicPr>
-                    <pic:cNvPr id="0" name="Picture 31"/>
+                    <pic:cNvPr id="0" name="Picture 30"/>
                     <pic:cNvPicPr>
                       <a:picLocks noChangeAspect="1" noChangeArrowheads="1"/>
                     </pic:cNvPicPr>
@@ -49094,7 +48983,8 @@
     </w:p>
     <w:p>
       <w:r>
-        <w:t>5.7 Errore Modifica Password</w:t>
+        <w:lastRenderedPageBreak/>
+        <w:t>5.6 Modifica Password</w:t>
       </w:r>
     </w:p>
     <w:p>
@@ -49109,12 +48999,11 @@
           <w:noProof/>
           <w:lang w:eastAsia="it-IT"/>
         </w:rPr>
-        <w:lastRenderedPageBreak/>
         <w:drawing>
-          <wp:inline distT="0" distB="0" distL="0" distR="0" wp14:anchorId="7CF41DC5" wp14:editId="3C271A62">
+          <wp:inline distT="0" distB="0" distL="0" distR="0" wp14:anchorId="2168D1E4" wp14:editId="4D48CD2D">
             <wp:extent cx="6116320" cy="4373880"/>
             <wp:effectExtent l="0" t="0" r="0" b="7620"/>
-            <wp:docPr id="32" name="Immagine 32"/>
+            <wp:docPr id="31" name="Immagine 31"/>
             <wp:cNvGraphicFramePr>
               <a:graphicFrameLocks xmlns:a="http://schemas.openxmlformats.org/drawingml/2006/main" noChangeAspect="1"/>
             </wp:cNvGraphicFramePr>
@@ -49122,7 +49011,7 @@
               <a:graphicData uri="http://schemas.openxmlformats.org/drawingml/2006/picture">
                 <pic:pic xmlns:pic="http://schemas.openxmlformats.org/drawingml/2006/picture">
                   <pic:nvPicPr>
-                    <pic:cNvPr id="0" name="Picture 32"/>
+                    <pic:cNvPr id="0" name="Picture 31"/>
                     <pic:cNvPicPr>
                       <a:picLocks noChangeAspect="1" noChangeArrowheads="1"/>
                     </pic:cNvPicPr>
@@ -49162,6 +49051,242 @@
     </w:p>
     <w:p>
       <w:pPr>
+        <w:rPr>
+          <w:rFonts w:ascii="Century Gothic" w:hAnsi="Century Gothic"/>
+        </w:rPr>
+      </w:pPr>
+    </w:p>
+    <w:p>
+      <w:pPr>
+        <w:rPr>
+          <w:rFonts w:ascii="Century Gothic" w:hAnsi="Century Gothic"/>
+        </w:rPr>
+      </w:pPr>
+    </w:p>
+    <w:p>
+      <w:pPr>
+        <w:rPr>
+          <w:rFonts w:ascii="Century Gothic" w:hAnsi="Century Gothic"/>
+        </w:rPr>
+      </w:pPr>
+    </w:p>
+    <w:p>
+      <w:pPr>
+        <w:rPr>
+          <w:rFonts w:ascii="Century Gothic" w:hAnsi="Century Gothic"/>
+        </w:rPr>
+      </w:pPr>
+    </w:p>
+    <w:p>
+      <w:pPr>
+        <w:rPr>
+          <w:rFonts w:ascii="Century Gothic" w:hAnsi="Century Gothic"/>
+        </w:rPr>
+      </w:pPr>
+    </w:p>
+    <w:p>
+      <w:pPr>
+        <w:rPr>
+          <w:rFonts w:ascii="Century Gothic" w:hAnsi="Century Gothic"/>
+        </w:rPr>
+      </w:pPr>
+    </w:p>
+    <w:p>
+      <w:pPr>
+        <w:rPr>
+          <w:rFonts w:ascii="Century Gothic" w:hAnsi="Century Gothic"/>
+        </w:rPr>
+      </w:pPr>
+    </w:p>
+    <w:p>
+      <w:pPr>
+        <w:rPr>
+          <w:rFonts w:ascii="Century Gothic" w:hAnsi="Century Gothic"/>
+        </w:rPr>
+      </w:pPr>
+    </w:p>
+    <w:p>
+      <w:pPr>
+        <w:rPr>
+          <w:rFonts w:ascii="Century Gothic" w:hAnsi="Century Gothic"/>
+        </w:rPr>
+      </w:pPr>
+    </w:p>
+    <w:p>
+      <w:pPr>
+        <w:rPr>
+          <w:rFonts w:ascii="Century Gothic" w:hAnsi="Century Gothic"/>
+        </w:rPr>
+      </w:pPr>
+    </w:p>
+    <w:p>
+      <w:pPr>
+        <w:rPr>
+          <w:rFonts w:ascii="Century Gothic" w:hAnsi="Century Gothic"/>
+        </w:rPr>
+      </w:pPr>
+    </w:p>
+    <w:p>
+      <w:pPr>
+        <w:rPr>
+          <w:rFonts w:ascii="Century Gothic" w:hAnsi="Century Gothic"/>
+        </w:rPr>
+      </w:pPr>
+    </w:p>
+    <w:p>
+      <w:pPr>
+        <w:rPr>
+          <w:rFonts w:ascii="Century Gothic" w:hAnsi="Century Gothic"/>
+        </w:rPr>
+      </w:pPr>
+    </w:p>
+    <w:p>
+      <w:pPr>
+        <w:rPr>
+          <w:rFonts w:ascii="Century Gothic" w:hAnsi="Century Gothic"/>
+        </w:rPr>
+      </w:pPr>
+    </w:p>
+    <w:p>
+      <w:pPr>
+        <w:rPr>
+          <w:rFonts w:ascii="Century Gothic" w:hAnsi="Century Gothic"/>
+        </w:rPr>
+      </w:pPr>
+    </w:p>
+    <w:p>
+      <w:pPr>
+        <w:rPr>
+          <w:rFonts w:ascii="Century Gothic" w:hAnsi="Century Gothic"/>
+        </w:rPr>
+      </w:pPr>
+    </w:p>
+    <w:p>
+      <w:pPr>
+        <w:rPr>
+          <w:rFonts w:ascii="Century Gothic" w:hAnsi="Century Gothic"/>
+        </w:rPr>
+      </w:pPr>
+    </w:p>
+    <w:p>
+      <w:pPr>
+        <w:rPr>
+          <w:rFonts w:ascii="Century Gothic" w:hAnsi="Century Gothic"/>
+        </w:rPr>
+      </w:pPr>
+    </w:p>
+    <w:p>
+      <w:pPr>
+        <w:rPr>
+          <w:rFonts w:ascii="Century Gothic" w:hAnsi="Century Gothic"/>
+        </w:rPr>
+      </w:pPr>
+    </w:p>
+    <w:p>
+      <w:pPr>
+        <w:rPr>
+          <w:rFonts w:ascii="Century Gothic" w:hAnsi="Century Gothic"/>
+        </w:rPr>
+      </w:pPr>
+    </w:p>
+    <w:p>
+      <w:pPr>
+        <w:rPr>
+          <w:rFonts w:ascii="Century Gothic" w:hAnsi="Century Gothic"/>
+        </w:rPr>
+      </w:pPr>
+    </w:p>
+    <w:p>
+      <w:pPr>
+        <w:rPr>
+          <w:rFonts w:ascii="Century Gothic" w:hAnsi="Century Gothic"/>
+        </w:rPr>
+      </w:pPr>
+    </w:p>
+    <w:p>
+      <w:pPr>
+        <w:rPr>
+          <w:rFonts w:ascii="Century Gothic" w:hAnsi="Century Gothic"/>
+        </w:rPr>
+      </w:pPr>
+    </w:p>
+    <w:p>
+      <w:pPr>
+        <w:rPr>
+          <w:rFonts w:ascii="Century Gothic" w:hAnsi="Century Gothic"/>
+        </w:rPr>
+      </w:pPr>
+    </w:p>
+    <w:p>
+      <w:r>
+        <w:lastRenderedPageBreak/>
+        <w:t>5.7 Errore Modifica Password</w:t>
+      </w:r>
+    </w:p>
+    <w:p>
+      <w:pPr>
+        <w:rPr>
+          <w:rFonts w:ascii="Century Gothic" w:hAnsi="Century Gothic"/>
+        </w:rPr>
+      </w:pPr>
+      <w:r>
+        <w:rPr>
+          <w:rFonts w:ascii="Century Gothic" w:hAnsi="Century Gothic"/>
+          <w:noProof/>
+          <w:lang w:eastAsia="it-IT"/>
+        </w:rPr>
+        <w:drawing>
+          <wp:inline distT="0" distB="0" distL="0" distR="0" wp14:anchorId="7CF41DC5" wp14:editId="3C271A62">
+            <wp:extent cx="6116320" cy="4373880"/>
+            <wp:effectExtent l="0" t="0" r="0" b="7620"/>
+            <wp:docPr id="32" name="Immagine 32"/>
+            <wp:cNvGraphicFramePr>
+              <a:graphicFrameLocks xmlns:a="http://schemas.openxmlformats.org/drawingml/2006/main" noChangeAspect="1"/>
+            </wp:cNvGraphicFramePr>
+            <a:graphic xmlns:a="http://schemas.openxmlformats.org/drawingml/2006/main">
+              <a:graphicData uri="http://schemas.openxmlformats.org/drawingml/2006/picture">
+                <pic:pic xmlns:pic="http://schemas.openxmlformats.org/drawingml/2006/picture">
+                  <pic:nvPicPr>
+                    <pic:cNvPr id="0" name="Picture 32"/>
+                    <pic:cNvPicPr>
+                      <a:picLocks noChangeAspect="1" noChangeArrowheads="1"/>
+                    </pic:cNvPicPr>
+                  </pic:nvPicPr>
+                  <pic:blipFill>
+                    <a:blip r:embed="rId45">
+                      <a:extLst>
+                        <a:ext uri="{28A0092B-C50C-407E-A947-70E740481C1C}">
+                          <a14:useLocalDpi xmlns:a14="http://schemas.microsoft.com/office/drawing/2010/main" val="0"/>
+                        </a:ext>
+                      </a:extLst>
+                    </a:blip>
+                    <a:srcRect/>
+                    <a:stretch>
+                      <a:fillRect/>
+                    </a:stretch>
+                  </pic:blipFill>
+                  <pic:spPr bwMode="auto">
+                    <a:xfrm>
+                      <a:off x="0" y="0"/>
+                      <a:ext cx="6116320" cy="4373880"/>
+                    </a:xfrm>
+                    <a:prstGeom prst="rect">
+                      <a:avLst/>
+                    </a:prstGeom>
+                    <a:noFill/>
+                    <a:ln>
+                      <a:noFill/>
+                    </a:ln>
+                  </pic:spPr>
+                </pic:pic>
+              </a:graphicData>
+            </a:graphic>
+          </wp:inline>
+        </w:drawing>
+      </w:r>
+    </w:p>
+    <w:p>
+      <w:pPr>
         <w:pStyle w:val="Corpo"/>
         <w:rPr>
           <w:rFonts w:ascii="Century Gothic" w:hAnsi="Century Gothic"/>
@@ -49315,7 +49440,7 @@
           <w:u w:color="C9211E"/>
         </w:rPr>
       </w:pPr>
-      <w:bookmarkStart w:id="20" w:name="_Toc26521498"/>
+      <w:bookmarkStart w:id="21" w:name="_Toc26527046"/>
       <w:r>
         <w:rPr>
           <w:rFonts w:ascii="Century Gothic" w:hAnsi="Century Gothic"/>
@@ -49336,7 +49461,7 @@
         </w:rPr>
         <w:t>Glossario</w:t>
       </w:r>
-      <w:bookmarkEnd w:id="20"/>
+      <w:bookmarkEnd w:id="21"/>
     </w:p>
     <w:p>
       <w:pPr>
@@ -55796,7 +55921,7 @@
 </file>
 
 <file path=customXml/itemProps1.xml><?xml version="1.0" encoding="utf-8"?>
-<ds:datastoreItem xmlns:ds="http://schemas.openxmlformats.org/officeDocument/2006/customXml" ds:itemID="{7E48C6BE-57B5-42FD-A0E0-AD56F109FFC2}">
+<ds:datastoreItem xmlns:ds="http://schemas.openxmlformats.org/officeDocument/2006/customXml" ds:itemID="{4B196108-313B-42E3-8315-6BAAA45729D1}">
   <ds:schemaRefs>
     <ds:schemaRef ds:uri="http://schemas.openxmlformats.org/officeDocument/2006/bibliography"/>
   </ds:schemaRefs>
